--- a/Szakdolgozatv2.docx
+++ b/Szakdolgozatv2.docx
@@ -655,6 +655,7 @@
           <w:sz w:val="24"/>
           <w:szCs w:val="24"/>
         </w:rPr>
+        <w:lastRenderedPageBreak/>
         <w:br w:type="page"/>
       </w:r>
     </w:p>
@@ -1053,6 +1054,7 @@
           <w:sz w:val="24"/>
           <w:szCs w:val="24"/>
         </w:rPr>
+        <w:lastRenderedPageBreak/>
         <w:t>Blackboard</w:t>
       </w:r>
       <w:proofErr w:type="spellEnd"/>
@@ -1073,7 +1075,6 @@
           <w:sz w:val="24"/>
           <w:szCs w:val="24"/>
         </w:rPr>
-        <w:lastRenderedPageBreak/>
         <w:t xml:space="preserve">A </w:t>
       </w:r>
       <w:proofErr w:type="spellStart"/>
@@ -1846,7 +1847,16 @@
           <w:sz w:val="24"/>
           <w:szCs w:val="24"/>
         </w:rPr>
-        <w:t xml:space="preserve"> élethosszig tartó hozzáférés</w:t>
+        <w:t xml:space="preserve"> </w:t>
+      </w:r>
+      <w:r>
+        <w:rPr>
+          <w:rFonts w:ascii="Times New Roman" w:hAnsi="Times New Roman" w:cs="Times New Roman"/>
+          <w:sz w:val="24"/>
+          <w:szCs w:val="24"/>
+        </w:rPr>
+        <w:lastRenderedPageBreak/>
+        <w:t>élethosszig tartó hozzáférés</w:t>
       </w:r>
       <w:r>
         <w:rPr>
@@ -1924,7 +1934,6 @@
           <w:sz w:val="28"/>
           <w:szCs w:val="28"/>
         </w:rPr>
-        <w:lastRenderedPageBreak/>
         <w:t>Webalkalmazás szerepe</w:t>
       </w:r>
     </w:p>
@@ -2932,49 +2941,23 @@
           <w:sz w:val="24"/>
           <w:szCs w:val="24"/>
         </w:rPr>
-        <w:t xml:space="preserve">A megfelelő webalkalmazás létrehozásához szükséges ismerni néhány </w:t>
-      </w:r>
-      <w:r>
-        <w:rPr>
-          <w:rFonts w:ascii="Times New Roman" w:hAnsi="Times New Roman" w:cs="Times New Roman"/>
-          <w:sz w:val="24"/>
-          <w:szCs w:val="24"/>
-        </w:rPr>
-        <w:t>előfeltételt,</w:t>
-      </w:r>
-      <w:r>
-        <w:rPr>
-          <w:rFonts w:ascii="Times New Roman" w:hAnsi="Times New Roman" w:cs="Times New Roman"/>
-          <w:sz w:val="24"/>
-          <w:szCs w:val="24"/>
-        </w:rPr>
-        <w:t xml:space="preserve"> ami alapján létrehozható. Többek között, hogy kik fogják használni, milyen célra fogják használni, milyen szerepet fog betölteni és milyen környezetben fog működni. Ahogy már fentebb említettem, az alkalmazásom egy cég számára készült, azon belül is javarészt az újonnan érkező munkavállalók képzéséért lesz felelős. Mivel egy cégnél dolgoznak szellemi és fizikai munkát végző emberek emiatt eltérő lehet az informatikai képzettségük. Emiatt szükséges, hogy a program minden igényt kielégítsen és ne kelljen hozzá különösebb </w:t>
-      </w:r>
-      <w:proofErr w:type="spellStart"/>
-      <w:r>
-        <w:rPr>
-          <w:rFonts w:ascii="Times New Roman" w:hAnsi="Times New Roman" w:cs="Times New Roman"/>
-          <w:sz w:val="24"/>
-          <w:szCs w:val="24"/>
-        </w:rPr>
-        <w:t>számítástehcnikai</w:t>
-      </w:r>
-      <w:proofErr w:type="spellEnd"/>
-      <w:r>
-        <w:rPr>
-          <w:rFonts w:ascii="Times New Roman" w:hAnsi="Times New Roman" w:cs="Times New Roman"/>
-          <w:sz w:val="24"/>
-          <w:szCs w:val="24"/>
-        </w:rPr>
-        <w:t xml:space="preserve"> tudás. Egyszerű, egyértelmű és egyirányú működést kell biztosítania. A felhasználását illetően a cégnél már erős infrastruktúra van kialakítva ezáltal a lokális hálózaton könnyűszerrel futtatható.</w:t>
-      </w:r>
-      <w:r>
-        <w:rPr>
-          <w:rFonts w:ascii="Times New Roman" w:hAnsi="Times New Roman" w:cs="Times New Roman"/>
-          <w:sz w:val="24"/>
-          <w:szCs w:val="24"/>
-        </w:rPr>
-        <w:t xml:space="preserve"> </w:t>
+        <w:t>A megfelelő webalkalmazás létrehozásához szükséges ismerni néhány előfeltételt, ami alapján létrehozható. Többek között, hogy kik fogják használni, milyen célra fogják használni, milyen szerepet fog betölteni és milyen környezetben fog működni. Ahogy már fentebb említettem, az alkalmazásom egy cég számára készült, azon belül is javarészt az újonnan érkező munkavállalók képzéséért lesz felelős. Mivel egy cégnél dolgoznak szellemi és fizikai munkát végző emberek emiatt eltérő lehet az informatikai képzettségük. Emiatt szükséges, hogy a program minden igényt kielégítsen és ne kelljen hozzá különösebb számítástec</w:t>
+      </w:r>
+      <w:r>
+        <w:rPr>
+          <w:rFonts w:ascii="Times New Roman" w:hAnsi="Times New Roman" w:cs="Times New Roman"/>
+          <w:sz w:val="24"/>
+          <w:szCs w:val="24"/>
+        </w:rPr>
+        <w:t>h</w:t>
+      </w:r>
+      <w:r>
+        <w:rPr>
+          <w:rFonts w:ascii="Times New Roman" w:hAnsi="Times New Roman" w:cs="Times New Roman"/>
+          <w:sz w:val="24"/>
+          <w:szCs w:val="24"/>
+        </w:rPr>
+        <w:t xml:space="preserve">nikai tudás. Egyszerű, egyértelmű és egyirányú működést kell biztosítania. A felhasználását illetően a cégnél már erős infrastruktúra van kialakítva ezáltal a lokális hálózaton könnyűszerrel futtatható. </w:t>
       </w:r>
     </w:p>
     <w:p>
@@ -3199,23 +3182,7 @@
           <w:sz w:val="24"/>
           <w:szCs w:val="24"/>
         </w:rPr>
-        <w:t xml:space="preserve"> amelyek a séma </w:t>
-      </w:r>
-      <w:r>
-        <w:rPr>
-          <w:rFonts w:ascii="Times New Roman" w:hAnsi="Times New Roman" w:cs="Times New Roman"/>
-          <w:sz w:val="24"/>
-          <w:szCs w:val="24"/>
-        </w:rPr>
-        <w:t>nélküli</w:t>
-      </w:r>
-      <w:r>
-        <w:rPr>
-          <w:rFonts w:ascii="Times New Roman" w:hAnsi="Times New Roman" w:cs="Times New Roman"/>
-          <w:sz w:val="24"/>
-          <w:szCs w:val="24"/>
-        </w:rPr>
-        <w:t xml:space="preserve"> adattárolása szolgálnak. Különböző fejlesztői eszközök és felületek is rendelkezésre állnak, mint a verziókezelő rendszerek, </w:t>
+        <w:t xml:space="preserve"> amelyek a séma nélküli adattárolása szolgálnak. Különböző fejlesztői eszközök és felületek is rendelkezésre állnak, mint a verziókezelő rendszerek, </w:t>
       </w:r>
       <w:proofErr w:type="spellStart"/>
       <w:r>
@@ -3251,23 +3218,7 @@
           <w:sz w:val="24"/>
           <w:szCs w:val="24"/>
         </w:rPr>
-        <w:t xml:space="preserve"> amely a weboldalak és webes alkalmazások készítésének a szabványos jelölő nyelve, a CSS amely a HTML-ben készített dokumentumok formázásáért felelős, a JavaScript amely a dinamikus tartalmak megjelenítéséért felel. Ezen alap típusokra épülnek a nagyobb keretrendszerek és </w:t>
-      </w:r>
-      <w:r>
-        <w:rPr>
-          <w:rFonts w:ascii="Times New Roman" w:hAnsi="Times New Roman" w:cs="Times New Roman"/>
-          <w:sz w:val="24"/>
-          <w:szCs w:val="24"/>
-        </w:rPr>
-        <w:t>könyvtárak,</w:t>
-      </w:r>
-      <w:r>
-        <w:rPr>
-          <w:rFonts w:ascii="Times New Roman" w:hAnsi="Times New Roman" w:cs="Times New Roman"/>
-          <w:sz w:val="24"/>
-          <w:szCs w:val="24"/>
-        </w:rPr>
-        <w:t xml:space="preserve"> mint az </w:t>
+        <w:t xml:space="preserve"> amely a weboldalak és webes alkalmazások készítésének a szabványos jelölő nyelve, a CSS amely a HTML-ben készített dokumentumok formázásáért felelős, a JavaScript amely a dinamikus tartalmak megjelenítéséért felel. Ezen alap típusokra épülnek a nagyobb keretrendszerek és könyvtárak, mint az </w:t>
       </w:r>
       <w:proofErr w:type="spellStart"/>
       <w:r>
@@ -3321,15 +3272,7 @@
           <w:sz w:val="24"/>
           <w:szCs w:val="24"/>
         </w:rPr>
-        <w:t xml:space="preserve"> JavaScript keretrendszerek.</w:t>
-      </w:r>
-      <w:r>
-        <w:rPr>
-          <w:rFonts w:ascii="Times New Roman" w:hAnsi="Times New Roman" w:cs="Times New Roman"/>
-          <w:sz w:val="24"/>
-          <w:szCs w:val="24"/>
-        </w:rPr>
-        <w:t xml:space="preserve"> </w:t>
+        <w:t xml:space="preserve"> JavaScript keretrendszerek. </w:t>
       </w:r>
       <w:r>
         <w:rPr>
@@ -4044,7 +3987,7 @@
           <w:sz w:val="24"/>
           <w:szCs w:val="24"/>
         </w:rPr>
-        <w:t xml:space="preserve"> JSON-szerű dokumentumokban tárolja az adatokat, ami dinamikus és hierarchikus </w:t>
+        <w:t xml:space="preserve"> JSON-szerű dokumentumokban tárolja az adatokat, ami </w:t>
       </w:r>
       <w:r>
         <w:rPr>
@@ -4053,7 +3996,7 @@
           <w:szCs w:val="24"/>
         </w:rPr>
         <w:lastRenderedPageBreak/>
-        <w:t>adatstruktúrákat tesz lehetővé. Ez különösen alkalmassá teszi olyan alkalmazásokhoz, amelyek nagy mennyiségű adatot, valós idejű elemzést kezelnek, és rugalmas séma</w:t>
+        <w:t>dinamikus és hierarchikus adatstruktúrákat tesz lehetővé. Ez különösen alkalmassá teszi olyan alkalmazásokhoz, amelyek nagy mennyiségű adatot, valós idejű elemzést kezelnek, és rugalmas séma</w:t>
       </w:r>
       <w:r>
         <w:rPr>
@@ -4503,6 +4446,7 @@
           <w:sz w:val="24"/>
           <w:szCs w:val="24"/>
         </w:rPr>
+        <w:lastRenderedPageBreak/>
         <w:t>Mikroszolgáltatások</w:t>
       </w:r>
       <w:proofErr w:type="spellEnd"/>
@@ -4561,7 +4505,6 @@
           <w:sz w:val="24"/>
           <w:szCs w:val="24"/>
         </w:rPr>
-        <w:lastRenderedPageBreak/>
         <w:t>Robusztus ökoszisztéma</w:t>
       </w:r>
       <w:r>
@@ -5135,6 +5078,7 @@
           <w:sz w:val="24"/>
           <w:szCs w:val="24"/>
         </w:rPr>
+        <w:lastRenderedPageBreak/>
         <w:t>Admin</w:t>
       </w:r>
       <w:proofErr w:type="spellEnd"/>
@@ -5224,7 +5168,6 @@
           <w:sz w:val="24"/>
           <w:szCs w:val="24"/>
         </w:rPr>
-        <w:lastRenderedPageBreak/>
         <w:t>Skálázható: A</w:t>
       </w:r>
       <w:r>
@@ -5784,6 +5727,7 @@
           <w:sz w:val="24"/>
           <w:szCs w:val="24"/>
         </w:rPr>
+        <w:lastRenderedPageBreak/>
         <w:t>ORM</w:t>
       </w:r>
       <w:r>
@@ -5996,7 +5940,6 @@
           <w:sz w:val="24"/>
           <w:szCs w:val="24"/>
         </w:rPr>
-        <w:lastRenderedPageBreak/>
         <w:t xml:space="preserve">API-kritériumok: A JPQL alternatívája a típusbiztos lekérdezések létrehozásához programozási </w:t>
       </w:r>
       <w:r>
@@ -6391,6 +6334,7 @@
           <w:sz w:val="24"/>
           <w:szCs w:val="24"/>
         </w:rPr>
+        <w:lastRenderedPageBreak/>
         <w:tab/>
       </w:r>
       <w:proofErr w:type="spellStart"/>
@@ -6482,7 +6426,6 @@
           <w:sz w:val="24"/>
           <w:szCs w:val="24"/>
         </w:rPr>
-        <w:lastRenderedPageBreak/>
         <w:tab/>
       </w:r>
       <w:r>
@@ -7072,6 +7015,7 @@
           <w:sz w:val="24"/>
           <w:szCs w:val="24"/>
         </w:rPr>
+        <w:lastRenderedPageBreak/>
         <w:t>Bulma</w:t>
       </w:r>
       <w:proofErr w:type="spellEnd"/>
@@ -7223,7 +7167,6 @@
           <w:sz w:val="24"/>
           <w:szCs w:val="24"/>
         </w:rPr>
-        <w:lastRenderedPageBreak/>
         <w:t xml:space="preserve">Egyszerű </w:t>
       </w:r>
       <w:r>
@@ -8058,6 +8001,7 @@
           <w:sz w:val="24"/>
           <w:szCs w:val="24"/>
         </w:rPr>
+        <w:lastRenderedPageBreak/>
         <w:tab/>
         <w:t xml:space="preserve">Az </w:t>
       </w:r>
@@ -8165,16 +8109,7 @@
           <w:sz w:val="24"/>
           <w:szCs w:val="24"/>
         </w:rPr>
-        <w:t xml:space="preserve">zámos programozási nyelvet támogat a Java mellett, </w:t>
-      </w:r>
-      <w:r>
-        <w:rPr>
-          <w:rFonts w:ascii="Times New Roman" w:hAnsi="Times New Roman" w:cs="Times New Roman"/>
-          <w:sz w:val="24"/>
-          <w:szCs w:val="24"/>
-        </w:rPr>
-        <w:lastRenderedPageBreak/>
-        <w:t xml:space="preserve">mint például </w:t>
+        <w:t xml:space="preserve">zámos programozási nyelvet támogat a Java mellett, mint például </w:t>
       </w:r>
       <w:proofErr w:type="spellStart"/>
       <w:r>
@@ -8924,7 +8859,16 @@
           <w:sz w:val="24"/>
           <w:szCs w:val="24"/>
         </w:rPr>
-        <w:t>biztosítja, hogy csak az illetékes személyek férjenek hozzá a kritikus fájlokhoz. Az SVN különösen hasznos nagy csapatok és szervezetek számára, ahol a központosított verziókezelés és az erős kontroll fontos szempontok.</w:t>
+        <w:t xml:space="preserve">biztosítja, hogy csak az illetékes személyek férjenek hozzá a kritikus </w:t>
+      </w:r>
+      <w:r>
+        <w:rPr>
+          <w:rFonts w:ascii="Times New Roman" w:hAnsi="Times New Roman" w:cs="Times New Roman"/>
+          <w:sz w:val="24"/>
+          <w:szCs w:val="24"/>
+        </w:rPr>
+        <w:lastRenderedPageBreak/>
+        <w:t>fájlokhoz. Az SVN különösen hasznos nagy csapatok és szervezetek számára, ahol a központosított verziókezelés és az erős kontroll fontos szempontok.</w:t>
       </w:r>
     </w:p>
     <w:p>
@@ -8969,6 +8913,1080 @@
           <w:szCs w:val="24"/>
         </w:rPr>
         <w:t xml:space="preserve">Ebben a fejezetben ismertettem néhány fejlesztői eszközt, amelyek szükségesek ahhoz, hogy megfelelő alkalmazást tudjunk készíteni. A fentebb bemutatott technológiák és eszközök között szerepelnek az általam választott megoldások is. </w:t>
+      </w:r>
+    </w:p>
+    <w:p>
+      <w:pPr>
+        <w:jc w:val="both"/>
+        <w:rPr>
+          <w:rFonts w:ascii="Times New Roman" w:hAnsi="Times New Roman" w:cs="Times New Roman"/>
+          <w:sz w:val="24"/>
+          <w:szCs w:val="24"/>
+        </w:rPr>
+      </w:pPr>
+      <w:r>
+        <w:rPr>
+          <w:rFonts w:ascii="Times New Roman" w:hAnsi="Times New Roman" w:cs="Times New Roman"/>
+          <w:sz w:val="24"/>
+          <w:szCs w:val="24"/>
+        </w:rPr>
+        <w:tab/>
+        <w:t xml:space="preserve">Az adatbázis kiválasztásánál azt vettem legfőképpen figyelembe, hogy könnyen kezelhető legyen. Erre tökéletes megoldást nyújtott a </w:t>
+      </w:r>
+      <w:proofErr w:type="spellStart"/>
+      <w:r>
+        <w:rPr>
+          <w:rFonts w:ascii="Times New Roman" w:hAnsi="Times New Roman" w:cs="Times New Roman"/>
+          <w:sz w:val="24"/>
+          <w:szCs w:val="24"/>
+        </w:rPr>
+        <w:t>MySQL</w:t>
+      </w:r>
+      <w:proofErr w:type="spellEnd"/>
+      <w:r>
+        <w:rPr>
+          <w:rFonts w:ascii="Times New Roman" w:hAnsi="Times New Roman" w:cs="Times New Roman"/>
+          <w:sz w:val="24"/>
+          <w:szCs w:val="24"/>
+        </w:rPr>
+        <w:t xml:space="preserve"> és a </w:t>
+      </w:r>
+      <w:proofErr w:type="spellStart"/>
+      <w:r>
+        <w:rPr>
+          <w:rFonts w:ascii="Times New Roman" w:hAnsi="Times New Roman" w:cs="Times New Roman"/>
+          <w:sz w:val="24"/>
+          <w:szCs w:val="24"/>
+        </w:rPr>
+        <w:t>MySQL</w:t>
+      </w:r>
+      <w:proofErr w:type="spellEnd"/>
+      <w:r>
+        <w:rPr>
+          <w:rFonts w:ascii="Times New Roman" w:hAnsi="Times New Roman" w:cs="Times New Roman"/>
+          <w:sz w:val="24"/>
+          <w:szCs w:val="24"/>
+        </w:rPr>
+        <w:t xml:space="preserve"> </w:t>
+      </w:r>
+      <w:proofErr w:type="spellStart"/>
+      <w:r>
+        <w:rPr>
+          <w:rFonts w:ascii="Times New Roman" w:hAnsi="Times New Roman" w:cs="Times New Roman"/>
+          <w:sz w:val="24"/>
+          <w:szCs w:val="24"/>
+        </w:rPr>
+        <w:t>Workbench</w:t>
+      </w:r>
+      <w:proofErr w:type="spellEnd"/>
+      <w:r>
+        <w:rPr>
+          <w:rFonts w:ascii="Times New Roman" w:hAnsi="Times New Roman" w:cs="Times New Roman"/>
+          <w:sz w:val="24"/>
+          <w:szCs w:val="24"/>
+        </w:rPr>
+        <w:t xml:space="preserve"> mivel a kettő kombinációja ideális </w:t>
+      </w:r>
+      <w:r>
+        <w:rPr>
+          <w:rFonts w:ascii="Times New Roman" w:hAnsi="Times New Roman" w:cs="Times New Roman"/>
+          <w:sz w:val="24"/>
+          <w:szCs w:val="24"/>
+        </w:rPr>
+        <w:t>környezetet biztosít az adatbázisok struktúrájának vizuális megjelenítésére. Másik okom az volt, hogy ingyenesen elérhető legyen, amely ennek a kitételnek is eleget tesz hiszen nyílt forráskódú.</w:t>
+      </w:r>
+    </w:p>
+    <w:p>
+      <w:pPr>
+        <w:jc w:val="both"/>
+        <w:rPr>
+          <w:rFonts w:ascii="Times New Roman" w:hAnsi="Times New Roman" w:cs="Times New Roman"/>
+          <w:sz w:val="24"/>
+          <w:szCs w:val="24"/>
+        </w:rPr>
+      </w:pPr>
+      <w:r>
+        <w:rPr>
+          <w:rFonts w:ascii="Times New Roman" w:hAnsi="Times New Roman" w:cs="Times New Roman"/>
+          <w:sz w:val="24"/>
+          <w:szCs w:val="24"/>
+        </w:rPr>
+        <w:tab/>
+        <w:t xml:space="preserve">A backend kiválasztásánál fontos szerepet játszott, hogy az egyetemi éveim alatt Java-t tanultam. Ezáltal egy olyan integrált megoldásokkal rendelkező keretrendszert kerestem, amely nagyban megkönnyíti a fejlesztés folyamatát. Erre tökéletes volt a Spring Boot kiválasztása, hiszen minimális konfigurációval és a beépített konvencióival lehet egyszerűen alkalmazásokat létrehozni. </w:t>
+      </w:r>
+    </w:p>
+    <w:p>
+      <w:pPr>
+        <w:jc w:val="both"/>
+        <w:rPr>
+          <w:rFonts w:ascii="Times New Roman" w:hAnsi="Times New Roman" w:cs="Times New Roman"/>
+          <w:sz w:val="24"/>
+          <w:szCs w:val="24"/>
+        </w:rPr>
+      </w:pPr>
+      <w:r>
+        <w:rPr>
+          <w:rFonts w:ascii="Times New Roman" w:hAnsi="Times New Roman" w:cs="Times New Roman"/>
+          <w:sz w:val="24"/>
+          <w:szCs w:val="24"/>
+        </w:rPr>
+        <w:tab/>
+      </w:r>
+      <w:r>
+        <w:rPr>
+          <w:rFonts w:ascii="Times New Roman" w:hAnsi="Times New Roman" w:cs="Times New Roman"/>
+          <w:sz w:val="24"/>
+          <w:szCs w:val="24"/>
+        </w:rPr>
+        <w:t xml:space="preserve">A fejlesztői környezet megválasztásakor szerettem volna már egy ismerős környezetet használni. A tanulmányaim során megismertem az </w:t>
+      </w:r>
+      <w:proofErr w:type="spellStart"/>
+      <w:r>
+        <w:rPr>
+          <w:rFonts w:ascii="Times New Roman" w:hAnsi="Times New Roman" w:cs="Times New Roman"/>
+          <w:sz w:val="24"/>
+          <w:szCs w:val="24"/>
+        </w:rPr>
+        <w:t>Eclipse</w:t>
+      </w:r>
+      <w:proofErr w:type="spellEnd"/>
+      <w:r>
+        <w:rPr>
+          <w:rFonts w:ascii="Times New Roman" w:hAnsi="Times New Roman" w:cs="Times New Roman"/>
+          <w:sz w:val="24"/>
+          <w:szCs w:val="24"/>
+        </w:rPr>
+        <w:t xml:space="preserve">-t, emiatt esett a választásom a Spring </w:t>
+      </w:r>
+      <w:proofErr w:type="spellStart"/>
+      <w:r>
+        <w:rPr>
+          <w:rFonts w:ascii="Times New Roman" w:hAnsi="Times New Roman" w:cs="Times New Roman"/>
+          <w:sz w:val="24"/>
+          <w:szCs w:val="24"/>
+        </w:rPr>
+        <w:t>Tool</w:t>
+      </w:r>
+      <w:proofErr w:type="spellEnd"/>
+      <w:r>
+        <w:rPr>
+          <w:rFonts w:ascii="Times New Roman" w:hAnsi="Times New Roman" w:cs="Times New Roman"/>
+          <w:sz w:val="24"/>
+          <w:szCs w:val="24"/>
+        </w:rPr>
+        <w:t xml:space="preserve"> </w:t>
+      </w:r>
+      <w:proofErr w:type="spellStart"/>
+      <w:r>
+        <w:rPr>
+          <w:rFonts w:ascii="Times New Roman" w:hAnsi="Times New Roman" w:cs="Times New Roman"/>
+          <w:sz w:val="24"/>
+          <w:szCs w:val="24"/>
+        </w:rPr>
+        <w:t>Suite</w:t>
+      </w:r>
+      <w:proofErr w:type="spellEnd"/>
+      <w:r>
+        <w:rPr>
+          <w:rFonts w:ascii="Times New Roman" w:hAnsi="Times New Roman" w:cs="Times New Roman"/>
+          <w:sz w:val="24"/>
+          <w:szCs w:val="24"/>
+        </w:rPr>
+        <w:t xml:space="preserve"> 4-re. Az STS4 az </w:t>
+      </w:r>
+      <w:proofErr w:type="spellStart"/>
+      <w:r>
+        <w:rPr>
+          <w:rFonts w:ascii="Times New Roman" w:hAnsi="Times New Roman" w:cs="Times New Roman"/>
+          <w:sz w:val="24"/>
+          <w:szCs w:val="24"/>
+        </w:rPr>
+        <w:t>Eclipse</w:t>
+      </w:r>
+      <w:proofErr w:type="spellEnd"/>
+      <w:r>
+        <w:rPr>
+          <w:rFonts w:ascii="Times New Roman" w:hAnsi="Times New Roman" w:cs="Times New Roman"/>
+          <w:sz w:val="24"/>
+          <w:szCs w:val="24"/>
+        </w:rPr>
+        <w:t xml:space="preserve"> alapjaira épül és kifejezetten a Spring keretrendszerhez készült.</w:t>
+      </w:r>
+    </w:p>
+    <w:p>
+      <w:pPr>
+        <w:jc w:val="both"/>
+        <w:rPr>
+          <w:rFonts w:ascii="Times New Roman" w:hAnsi="Times New Roman" w:cs="Times New Roman"/>
+          <w:sz w:val="24"/>
+          <w:szCs w:val="24"/>
+        </w:rPr>
+      </w:pPr>
+      <w:r>
+        <w:rPr>
+          <w:rFonts w:ascii="Times New Roman" w:hAnsi="Times New Roman" w:cs="Times New Roman"/>
+          <w:sz w:val="24"/>
+          <w:szCs w:val="24"/>
+        </w:rPr>
+        <w:tab/>
+        <w:t xml:space="preserve">A frontend fejlesztése során szerettem volna egy olyan keretrendszert alkalmazni, amellyel rendkívül egyszerűen és gyorsan tudok jól kinéző oldalakat készíteni. Emiatt esett a választásom a </w:t>
+      </w:r>
+      <w:proofErr w:type="spellStart"/>
+      <w:r>
+        <w:rPr>
+          <w:rFonts w:ascii="Times New Roman" w:hAnsi="Times New Roman" w:cs="Times New Roman"/>
+          <w:sz w:val="24"/>
+          <w:szCs w:val="24"/>
+        </w:rPr>
+        <w:t>Bootstrap-ra</w:t>
+      </w:r>
+      <w:proofErr w:type="spellEnd"/>
+      <w:r>
+        <w:rPr>
+          <w:rFonts w:ascii="Times New Roman" w:hAnsi="Times New Roman" w:cs="Times New Roman"/>
+          <w:sz w:val="24"/>
+          <w:szCs w:val="24"/>
+        </w:rPr>
+        <w:t xml:space="preserve"> és az egyszerűen integrálható JavaScript könyvtárakra, mint például a </w:t>
+      </w:r>
+      <w:proofErr w:type="spellStart"/>
+      <w:r>
+        <w:rPr>
+          <w:rFonts w:ascii="Times New Roman" w:hAnsi="Times New Roman" w:cs="Times New Roman"/>
+          <w:sz w:val="24"/>
+          <w:szCs w:val="24"/>
+        </w:rPr>
+        <w:t>jQuery</w:t>
+      </w:r>
+      <w:proofErr w:type="spellEnd"/>
+      <w:r>
+        <w:rPr>
+          <w:rFonts w:ascii="Times New Roman" w:hAnsi="Times New Roman" w:cs="Times New Roman"/>
+          <w:sz w:val="24"/>
+          <w:szCs w:val="24"/>
+        </w:rPr>
+        <w:t>. Könnyű a kezelésük, sok dokumentáció áll rendelkezésre és könnyen integrálható</w:t>
+      </w:r>
+      <w:r>
+        <w:rPr>
+          <w:rFonts w:ascii="Times New Roman" w:hAnsi="Times New Roman" w:cs="Times New Roman"/>
+          <w:sz w:val="24"/>
+          <w:szCs w:val="24"/>
+        </w:rPr>
+        <w:t>ak</w:t>
+      </w:r>
+      <w:r>
+        <w:rPr>
+          <w:rFonts w:ascii="Times New Roman" w:hAnsi="Times New Roman" w:cs="Times New Roman"/>
+          <w:sz w:val="24"/>
+          <w:szCs w:val="24"/>
+        </w:rPr>
+        <w:t xml:space="preserve"> a Spring Boot-</w:t>
+      </w:r>
+      <w:proofErr w:type="spellStart"/>
+      <w:r>
+        <w:rPr>
+          <w:rFonts w:ascii="Times New Roman" w:hAnsi="Times New Roman" w:cs="Times New Roman"/>
+          <w:sz w:val="24"/>
+          <w:szCs w:val="24"/>
+        </w:rPr>
+        <w:t>al</w:t>
+      </w:r>
+      <w:proofErr w:type="spellEnd"/>
+      <w:r>
+        <w:rPr>
+          <w:rFonts w:ascii="Times New Roman" w:hAnsi="Times New Roman" w:cs="Times New Roman"/>
+          <w:sz w:val="24"/>
+          <w:szCs w:val="24"/>
+        </w:rPr>
+        <w:t>.</w:t>
+      </w:r>
+    </w:p>
+    <w:p>
+      <w:pPr>
+        <w:jc w:val="both"/>
+        <w:rPr>
+          <w:rFonts w:ascii="Times New Roman" w:hAnsi="Times New Roman" w:cs="Times New Roman"/>
+          <w:sz w:val="24"/>
+          <w:szCs w:val="24"/>
+        </w:rPr>
+      </w:pPr>
+      <w:r>
+        <w:rPr>
+          <w:rFonts w:ascii="Times New Roman" w:hAnsi="Times New Roman" w:cs="Times New Roman"/>
+          <w:sz w:val="24"/>
+          <w:szCs w:val="24"/>
+        </w:rPr>
+        <w:tab/>
+        <w:t>Verziókezelő rendszer tekintetében az egyik legnépszerűbb opciót választottam a GitHub-ot</w:t>
+      </w:r>
+      <w:r>
+        <w:rPr>
+          <w:rFonts w:ascii="Times New Roman" w:hAnsi="Times New Roman" w:cs="Times New Roman"/>
+          <w:sz w:val="24"/>
+          <w:szCs w:val="24"/>
+        </w:rPr>
+        <w:t>. Rendkívül egyszerű a használata és a hosszas fejlesztés folyamatában biztos pontot nyújt a régebbi verziók visszaállítására.</w:t>
+      </w:r>
+    </w:p>
+    <w:p>
+      <w:pPr>
+        <w:spacing w:line="259" w:lineRule="auto"/>
+        <w:rPr>
+          <w:rFonts w:ascii="Times New Roman" w:hAnsi="Times New Roman" w:cs="Times New Roman"/>
+          <w:sz w:val="24"/>
+          <w:szCs w:val="24"/>
+        </w:rPr>
+      </w:pPr>
+      <w:r>
+        <w:rPr>
+          <w:rFonts w:ascii="Times New Roman" w:hAnsi="Times New Roman" w:cs="Times New Roman"/>
+          <w:sz w:val="24"/>
+          <w:szCs w:val="24"/>
+        </w:rPr>
+        <w:br w:type="page"/>
+      </w:r>
+    </w:p>
+    <w:p>
+      <w:pPr>
+        <w:jc w:val="both"/>
+        <w:rPr>
+          <w:rFonts w:ascii="Times New Roman" w:hAnsi="Times New Roman" w:cs="Times New Roman"/>
+          <w:sz w:val="24"/>
+          <w:szCs w:val="24"/>
+        </w:rPr>
+      </w:pPr>
+      <w:r>
+        <w:rPr>
+          <w:rFonts w:ascii="Times New Roman" w:hAnsi="Times New Roman" w:cs="Times New Roman"/>
+          <w:sz w:val="24"/>
+          <w:szCs w:val="24"/>
+        </w:rPr>
+        <w:lastRenderedPageBreak/>
+        <w:t>Programspecifikáció</w:t>
+      </w:r>
+    </w:p>
+    <w:p>
+      <w:pPr>
+        <w:jc w:val="both"/>
+        <w:rPr>
+          <w:rFonts w:ascii="Times New Roman" w:hAnsi="Times New Roman" w:cs="Times New Roman"/>
+          <w:sz w:val="24"/>
+          <w:szCs w:val="24"/>
+        </w:rPr>
+      </w:pPr>
+      <w:r>
+        <w:rPr>
+          <w:rFonts w:ascii="Times New Roman" w:hAnsi="Times New Roman" w:cs="Times New Roman"/>
+          <w:sz w:val="24"/>
+          <w:szCs w:val="24"/>
+        </w:rPr>
+        <w:t>Képernyőtervek</w:t>
+      </w:r>
+    </w:p>
+    <w:p>
+      <w:pPr>
+        <w:jc w:val="both"/>
+        <w:rPr>
+          <w:rFonts w:ascii="Times New Roman" w:hAnsi="Times New Roman" w:cs="Times New Roman"/>
+          <w:sz w:val="24"/>
+          <w:szCs w:val="24"/>
+        </w:rPr>
+      </w:pPr>
+      <w:r>
+        <w:rPr>
+          <w:rFonts w:ascii="Times New Roman" w:hAnsi="Times New Roman" w:cs="Times New Roman"/>
+          <w:sz w:val="24"/>
+          <w:szCs w:val="24"/>
+        </w:rPr>
+        <w:tab/>
+      </w:r>
+      <w:r>
+        <w:rPr>
+          <w:rFonts w:ascii="Times New Roman" w:hAnsi="Times New Roman" w:cs="Times New Roman"/>
+          <w:sz w:val="24"/>
+          <w:szCs w:val="24"/>
+        </w:rPr>
+        <w:t xml:space="preserve">A program két felülettel rendelkezik. Az egyik felülete az átlag felhasználók számára elérhető oktatási felület, ahol az oktatásokat lehet elvégezni. A másik felület az </w:t>
+      </w:r>
+      <w:proofErr w:type="spellStart"/>
+      <w:r>
+        <w:rPr>
+          <w:rFonts w:ascii="Times New Roman" w:hAnsi="Times New Roman" w:cs="Times New Roman"/>
+          <w:sz w:val="24"/>
+          <w:szCs w:val="24"/>
+        </w:rPr>
+        <w:t>admin</w:t>
+      </w:r>
+      <w:proofErr w:type="spellEnd"/>
+      <w:r>
+        <w:rPr>
+          <w:rFonts w:ascii="Times New Roman" w:hAnsi="Times New Roman" w:cs="Times New Roman"/>
+          <w:sz w:val="24"/>
+          <w:szCs w:val="24"/>
+        </w:rPr>
+        <w:t xml:space="preserve"> felület, ahol az oktatásért felelős csoport ellenőrizni tudja az oktatások eredményét. A következőkben a program kinézetének a tervét fogom bemutatni.</w:t>
+      </w:r>
+    </w:p>
+    <w:p>
+      <w:pPr>
+        <w:jc w:val="both"/>
+        <w:rPr>
+          <w:rFonts w:ascii="Times New Roman" w:hAnsi="Times New Roman" w:cs="Times New Roman"/>
+          <w:sz w:val="24"/>
+          <w:szCs w:val="24"/>
+        </w:rPr>
+      </w:pPr>
+      <w:r>
+        <w:rPr>
+          <w:rFonts w:ascii="Times New Roman" w:hAnsi="Times New Roman" w:cs="Times New Roman"/>
+          <w:sz w:val="24"/>
+          <w:szCs w:val="24"/>
+        </w:rPr>
+        <w:tab/>
+        <w:t>Oktatási felület</w:t>
+      </w:r>
+    </w:p>
+    <w:p>
+      <w:pPr>
+        <w:jc w:val="both"/>
+        <w:rPr>
+          <w:rFonts w:ascii="Times New Roman" w:hAnsi="Times New Roman" w:cs="Times New Roman"/>
+          <w:sz w:val="24"/>
+          <w:szCs w:val="24"/>
+        </w:rPr>
+      </w:pPr>
+      <w:r>
+        <w:rPr>
+          <w:rFonts w:ascii="Times New Roman" w:hAnsi="Times New Roman" w:cs="Times New Roman"/>
+          <w:sz w:val="24"/>
+          <w:szCs w:val="24"/>
+        </w:rPr>
+        <w:tab/>
+      </w:r>
+      <w:r>
+        <w:rPr>
+          <w:rFonts w:ascii="Times New Roman" w:hAnsi="Times New Roman" w:cs="Times New Roman"/>
+          <w:sz w:val="24"/>
+          <w:szCs w:val="24"/>
+        </w:rPr>
+        <w:t>A következő ábrákon az oktatási felület különböző oldalainak a tervét fogom bemutatni.</w:t>
+      </w:r>
+    </w:p>
+    <w:p>
+      <w:pPr>
+        <w:jc w:val="both"/>
+        <w:rPr>
+          <w:rFonts w:ascii="Times New Roman" w:hAnsi="Times New Roman" w:cs="Times New Roman"/>
+          <w:sz w:val="24"/>
+          <w:szCs w:val="24"/>
+        </w:rPr>
+      </w:pPr>
+      <w:r>
+        <w:rPr>
+          <w:rFonts w:ascii="Times New Roman" w:hAnsi="Times New Roman" w:cs="Times New Roman"/>
+          <w:noProof/>
+          <w:sz w:val="24"/>
+          <w:szCs w:val="24"/>
+        </w:rPr>
+        <w:drawing>
+          <wp:inline distT="0" distB="0" distL="0" distR="0" wp14:anchorId="6B6B991D" wp14:editId="4AE456CA">
+            <wp:extent cx="5748655" cy="3387090"/>
+            <wp:effectExtent l="0" t="0" r="4445" b="3810"/>
+            <wp:docPr id="1690177203" name="Kép 2"/>
+            <wp:cNvGraphicFramePr>
+              <a:graphicFrameLocks xmlns:a="http://schemas.openxmlformats.org/drawingml/2006/main" noChangeAspect="1"/>
+            </wp:cNvGraphicFramePr>
+            <a:graphic xmlns:a="http://schemas.openxmlformats.org/drawingml/2006/main">
+              <a:graphicData uri="http://schemas.openxmlformats.org/drawingml/2006/picture">
+                <pic:pic xmlns:pic="http://schemas.openxmlformats.org/drawingml/2006/picture">
+                  <pic:nvPicPr>
+                    <pic:cNvPr id="0" name="Picture 2"/>
+                    <pic:cNvPicPr>
+                      <a:picLocks noChangeAspect="1" noChangeArrowheads="1"/>
+                    </pic:cNvPicPr>
+                  </pic:nvPicPr>
+                  <pic:blipFill>
+                    <a:blip r:embed="rId7">
+                      <a:extLst>
+                        <a:ext uri="{28A0092B-C50C-407E-A947-70E740481C1C}">
+                          <a14:useLocalDpi xmlns:a14="http://schemas.microsoft.com/office/drawing/2010/main" val="0"/>
+                        </a:ext>
+                      </a:extLst>
+                    </a:blip>
+                    <a:srcRect/>
+                    <a:stretch>
+                      <a:fillRect/>
+                    </a:stretch>
+                  </pic:blipFill>
+                  <pic:spPr bwMode="auto">
+                    <a:xfrm>
+                      <a:off x="0" y="0"/>
+                      <a:ext cx="5748655" cy="3387090"/>
+                    </a:xfrm>
+                    <a:prstGeom prst="rect">
+                      <a:avLst/>
+                    </a:prstGeom>
+                    <a:noFill/>
+                    <a:ln>
+                      <a:noFill/>
+                    </a:ln>
+                  </pic:spPr>
+                </pic:pic>
+              </a:graphicData>
+            </a:graphic>
+          </wp:inline>
+        </w:drawing>
+      </w:r>
+    </w:p>
+    <w:p>
+      <w:pPr>
+        <w:ind w:firstLine="708"/>
+        <w:jc w:val="both"/>
+        <w:rPr>
+          <w:rFonts w:ascii="Times New Roman" w:hAnsi="Times New Roman" w:cs="Times New Roman"/>
+          <w:sz w:val="24"/>
+          <w:szCs w:val="24"/>
+        </w:rPr>
+      </w:pPr>
+      <w:r>
+        <w:rPr>
+          <w:rFonts w:ascii="Times New Roman" w:hAnsi="Times New Roman" w:cs="Times New Roman"/>
+          <w:sz w:val="24"/>
+          <w:szCs w:val="24"/>
+        </w:rPr>
+        <w:t xml:space="preserve">A fentebb látható ábrán látható, hogy az oktató felület belépési pontja, milyen elemekkel fog rendelkezni. </w:t>
+      </w:r>
+    </w:p>
+    <w:p>
+      <w:pPr>
+        <w:jc w:val="both"/>
+        <w:rPr>
+          <w:rFonts w:ascii="Times New Roman" w:hAnsi="Times New Roman" w:cs="Times New Roman"/>
+          <w:sz w:val="24"/>
+          <w:szCs w:val="24"/>
+        </w:rPr>
+      </w:pPr>
+      <w:r>
+        <w:rPr>
+          <w:rFonts w:ascii="Times New Roman" w:hAnsi="Times New Roman" w:cs="Times New Roman"/>
+          <w:noProof/>
+          <w:sz w:val="24"/>
+          <w:szCs w:val="24"/>
+        </w:rPr>
+        <w:lastRenderedPageBreak/>
+        <w:drawing>
+          <wp:inline distT="0" distB="0" distL="0" distR="0" wp14:anchorId="519D6AC5" wp14:editId="40D979A0">
+            <wp:extent cx="5748655" cy="3402965"/>
+            <wp:effectExtent l="0" t="0" r="4445" b="6985"/>
+            <wp:docPr id="1051767164" name="Kép 3"/>
+            <wp:cNvGraphicFramePr>
+              <a:graphicFrameLocks xmlns:a="http://schemas.openxmlformats.org/drawingml/2006/main" noChangeAspect="1"/>
+            </wp:cNvGraphicFramePr>
+            <a:graphic xmlns:a="http://schemas.openxmlformats.org/drawingml/2006/main">
+              <a:graphicData uri="http://schemas.openxmlformats.org/drawingml/2006/picture">
+                <pic:pic xmlns:pic="http://schemas.openxmlformats.org/drawingml/2006/picture">
+                  <pic:nvPicPr>
+                    <pic:cNvPr id="0" name="Picture 3"/>
+                    <pic:cNvPicPr>
+                      <a:picLocks noChangeAspect="1" noChangeArrowheads="1"/>
+                    </pic:cNvPicPr>
+                  </pic:nvPicPr>
+                  <pic:blipFill>
+                    <a:blip r:embed="rId8">
+                      <a:extLst>
+                        <a:ext uri="{28A0092B-C50C-407E-A947-70E740481C1C}">
+                          <a14:useLocalDpi xmlns:a14="http://schemas.microsoft.com/office/drawing/2010/main" val="0"/>
+                        </a:ext>
+                      </a:extLst>
+                    </a:blip>
+                    <a:srcRect/>
+                    <a:stretch>
+                      <a:fillRect/>
+                    </a:stretch>
+                  </pic:blipFill>
+                  <pic:spPr bwMode="auto">
+                    <a:xfrm>
+                      <a:off x="0" y="0"/>
+                      <a:ext cx="5748655" cy="3402965"/>
+                    </a:xfrm>
+                    <a:prstGeom prst="rect">
+                      <a:avLst/>
+                    </a:prstGeom>
+                    <a:noFill/>
+                    <a:ln>
+                      <a:noFill/>
+                    </a:ln>
+                  </pic:spPr>
+                </pic:pic>
+              </a:graphicData>
+            </a:graphic>
+          </wp:inline>
+        </w:drawing>
+      </w:r>
+    </w:p>
+    <w:p>
+      <w:pPr>
+        <w:ind w:firstLine="708"/>
+        <w:jc w:val="both"/>
+        <w:rPr>
+          <w:rFonts w:ascii="Times New Roman" w:hAnsi="Times New Roman" w:cs="Times New Roman"/>
+          <w:sz w:val="24"/>
+          <w:szCs w:val="24"/>
+        </w:rPr>
+      </w:pPr>
+      <w:r>
+        <w:rPr>
+          <w:rFonts w:ascii="Times New Roman" w:hAnsi="Times New Roman" w:cs="Times New Roman"/>
+          <w:sz w:val="24"/>
+          <w:szCs w:val="24"/>
+        </w:rPr>
+        <w:t xml:space="preserve">A </w:t>
+      </w:r>
+      <w:proofErr w:type="spellStart"/>
+      <w:r>
+        <w:rPr>
+          <w:rFonts w:ascii="Times New Roman" w:hAnsi="Times New Roman" w:cs="Times New Roman"/>
+          <w:sz w:val="24"/>
+          <w:szCs w:val="24"/>
+        </w:rPr>
+        <w:t>x.</w:t>
+      </w:r>
+      <w:proofErr w:type="spellEnd"/>
+      <w:r>
+        <w:rPr>
+          <w:rFonts w:ascii="Times New Roman" w:hAnsi="Times New Roman" w:cs="Times New Roman"/>
+          <w:sz w:val="24"/>
+          <w:szCs w:val="24"/>
+        </w:rPr>
+        <w:t xml:space="preserve"> ábrán látható, hogy az oktatási felület második és a többi pontja csak egy darab mezőt fog tartalmazni, amely a program során különféle adatokkal lesz feltöltve és különböző méretű lesz majd, </w:t>
+      </w:r>
+      <w:proofErr w:type="spellStart"/>
+      <w:r>
+        <w:rPr>
+          <w:rFonts w:ascii="Times New Roman" w:hAnsi="Times New Roman" w:cs="Times New Roman"/>
+          <w:sz w:val="24"/>
+          <w:szCs w:val="24"/>
+        </w:rPr>
+        <w:t>a</w:t>
+      </w:r>
+      <w:r>
+        <w:rPr>
+          <w:rFonts w:ascii="Times New Roman" w:hAnsi="Times New Roman" w:cs="Times New Roman"/>
+          <w:sz w:val="24"/>
+          <w:szCs w:val="24"/>
+        </w:rPr>
+        <w:t>a</w:t>
+      </w:r>
+      <w:proofErr w:type="spellEnd"/>
+      <w:r>
+        <w:rPr>
+          <w:rFonts w:ascii="Times New Roman" w:hAnsi="Times New Roman" w:cs="Times New Roman"/>
+          <w:sz w:val="24"/>
+          <w:szCs w:val="24"/>
+        </w:rPr>
+        <w:t xml:space="preserve"> megjelenített adatmennyiségtől </w:t>
+      </w:r>
+      <w:r>
+        <w:rPr>
+          <w:rFonts w:ascii="Times New Roman" w:hAnsi="Times New Roman" w:cs="Times New Roman"/>
+          <w:sz w:val="24"/>
+          <w:szCs w:val="24"/>
+        </w:rPr>
+        <w:t>függően.</w:t>
+      </w:r>
+    </w:p>
+    <w:p>
+      <w:pPr>
+        <w:jc w:val="both"/>
+        <w:rPr>
+          <w:rFonts w:ascii="Times New Roman" w:hAnsi="Times New Roman" w:cs="Times New Roman"/>
+          <w:sz w:val="24"/>
+          <w:szCs w:val="24"/>
+        </w:rPr>
+      </w:pPr>
+      <w:r>
+        <w:rPr>
+          <w:rFonts w:ascii="Times New Roman" w:hAnsi="Times New Roman" w:cs="Times New Roman"/>
+          <w:sz w:val="24"/>
+          <w:szCs w:val="24"/>
+        </w:rPr>
+        <w:tab/>
+      </w:r>
+      <w:proofErr w:type="spellStart"/>
+      <w:r>
+        <w:rPr>
+          <w:rFonts w:ascii="Times New Roman" w:hAnsi="Times New Roman" w:cs="Times New Roman"/>
+          <w:sz w:val="24"/>
+          <w:szCs w:val="24"/>
+        </w:rPr>
+        <w:t>Admin</w:t>
+      </w:r>
+      <w:proofErr w:type="spellEnd"/>
+      <w:r>
+        <w:rPr>
+          <w:rFonts w:ascii="Times New Roman" w:hAnsi="Times New Roman" w:cs="Times New Roman"/>
+          <w:sz w:val="24"/>
+          <w:szCs w:val="24"/>
+        </w:rPr>
+        <w:t xml:space="preserve"> felület</w:t>
+      </w:r>
+    </w:p>
+    <w:p>
+      <w:pPr>
+        <w:jc w:val="both"/>
+        <w:rPr>
+          <w:rFonts w:ascii="Times New Roman" w:hAnsi="Times New Roman" w:cs="Times New Roman"/>
+          <w:sz w:val="24"/>
+          <w:szCs w:val="24"/>
+        </w:rPr>
+      </w:pPr>
+      <w:r>
+        <w:rPr>
+          <w:rFonts w:ascii="Times New Roman" w:hAnsi="Times New Roman" w:cs="Times New Roman"/>
+          <w:sz w:val="24"/>
+          <w:szCs w:val="24"/>
+        </w:rPr>
+        <w:tab/>
+        <w:t xml:space="preserve">Az következőkben az </w:t>
+      </w:r>
+      <w:proofErr w:type="spellStart"/>
+      <w:r>
+        <w:rPr>
+          <w:rFonts w:ascii="Times New Roman" w:hAnsi="Times New Roman" w:cs="Times New Roman"/>
+          <w:sz w:val="24"/>
+          <w:szCs w:val="24"/>
+        </w:rPr>
+        <w:t>admin</w:t>
+      </w:r>
+      <w:proofErr w:type="spellEnd"/>
+      <w:r>
+        <w:rPr>
+          <w:rFonts w:ascii="Times New Roman" w:hAnsi="Times New Roman" w:cs="Times New Roman"/>
+          <w:sz w:val="24"/>
+          <w:szCs w:val="24"/>
+        </w:rPr>
+        <w:t xml:space="preserve"> felület elrendezési tervét fogom bemutatni.</w:t>
+      </w:r>
+    </w:p>
+    <w:p>
+      <w:pPr>
+        <w:jc w:val="both"/>
+        <w:rPr>
+          <w:rFonts w:ascii="Times New Roman" w:hAnsi="Times New Roman" w:cs="Times New Roman"/>
+          <w:sz w:val="24"/>
+          <w:szCs w:val="24"/>
+        </w:rPr>
+      </w:pPr>
+      <w:r>
+        <w:rPr>
+          <w:rFonts w:ascii="Times New Roman" w:hAnsi="Times New Roman" w:cs="Times New Roman"/>
+          <w:noProof/>
+          <w:sz w:val="24"/>
+          <w:szCs w:val="24"/>
+        </w:rPr>
+        <w:drawing>
+          <wp:inline distT="0" distB="0" distL="0" distR="0" wp14:anchorId="3E18DB1C" wp14:editId="4BE10B56">
+            <wp:extent cx="5748655" cy="3402965"/>
+            <wp:effectExtent l="0" t="0" r="4445" b="6985"/>
+            <wp:docPr id="1798506446" name="Kép 5"/>
+            <wp:cNvGraphicFramePr>
+              <a:graphicFrameLocks xmlns:a="http://schemas.openxmlformats.org/drawingml/2006/main" noChangeAspect="1"/>
+            </wp:cNvGraphicFramePr>
+            <a:graphic xmlns:a="http://schemas.openxmlformats.org/drawingml/2006/main">
+              <a:graphicData uri="http://schemas.openxmlformats.org/drawingml/2006/picture">
+                <pic:pic xmlns:pic="http://schemas.openxmlformats.org/drawingml/2006/picture">
+                  <pic:nvPicPr>
+                    <pic:cNvPr id="0" name="Picture 5"/>
+                    <pic:cNvPicPr>
+                      <a:picLocks noChangeAspect="1" noChangeArrowheads="1"/>
+                    </pic:cNvPicPr>
+                  </pic:nvPicPr>
+                  <pic:blipFill>
+                    <a:blip r:embed="rId9">
+                      <a:extLst>
+                        <a:ext uri="{28A0092B-C50C-407E-A947-70E740481C1C}">
+                          <a14:useLocalDpi xmlns:a14="http://schemas.microsoft.com/office/drawing/2010/main" val="0"/>
+                        </a:ext>
+                      </a:extLst>
+                    </a:blip>
+                    <a:srcRect/>
+                    <a:stretch>
+                      <a:fillRect/>
+                    </a:stretch>
+                  </pic:blipFill>
+                  <pic:spPr bwMode="auto">
+                    <a:xfrm>
+                      <a:off x="0" y="0"/>
+                      <a:ext cx="5748655" cy="3402965"/>
+                    </a:xfrm>
+                    <a:prstGeom prst="rect">
+                      <a:avLst/>
+                    </a:prstGeom>
+                    <a:noFill/>
+                    <a:ln>
+                      <a:noFill/>
+                    </a:ln>
+                  </pic:spPr>
+                </pic:pic>
+              </a:graphicData>
+            </a:graphic>
+          </wp:inline>
+        </w:drawing>
+      </w:r>
+    </w:p>
+    <w:p>
+      <w:pPr>
+        <w:ind w:firstLine="708"/>
+        <w:jc w:val="both"/>
+        <w:rPr>
+          <w:rFonts w:ascii="Times New Roman" w:hAnsi="Times New Roman" w:cs="Times New Roman"/>
+          <w:sz w:val="24"/>
+          <w:szCs w:val="24"/>
+        </w:rPr>
+      </w:pPr>
+      <w:r>
+        <w:rPr>
+          <w:rFonts w:ascii="Times New Roman" w:hAnsi="Times New Roman" w:cs="Times New Roman"/>
+          <w:sz w:val="24"/>
+          <w:szCs w:val="24"/>
+        </w:rPr>
+        <w:lastRenderedPageBreak/>
+        <w:t xml:space="preserve">A </w:t>
+      </w:r>
+      <w:proofErr w:type="spellStart"/>
+      <w:r>
+        <w:rPr>
+          <w:rFonts w:ascii="Times New Roman" w:hAnsi="Times New Roman" w:cs="Times New Roman"/>
+          <w:sz w:val="24"/>
+          <w:szCs w:val="24"/>
+        </w:rPr>
+        <w:t>fentebbi</w:t>
+      </w:r>
+      <w:proofErr w:type="spellEnd"/>
+      <w:r>
+        <w:rPr>
+          <w:rFonts w:ascii="Times New Roman" w:hAnsi="Times New Roman" w:cs="Times New Roman"/>
+          <w:sz w:val="24"/>
+          <w:szCs w:val="24"/>
+        </w:rPr>
+        <w:t xml:space="preserve"> ábrán látható, hogy az </w:t>
+      </w:r>
+      <w:proofErr w:type="spellStart"/>
+      <w:r>
+        <w:rPr>
+          <w:rFonts w:ascii="Times New Roman" w:hAnsi="Times New Roman" w:cs="Times New Roman"/>
+          <w:sz w:val="24"/>
+          <w:szCs w:val="24"/>
+        </w:rPr>
+        <w:t>admin</w:t>
+      </w:r>
+      <w:proofErr w:type="spellEnd"/>
+      <w:r>
+        <w:rPr>
+          <w:rFonts w:ascii="Times New Roman" w:hAnsi="Times New Roman" w:cs="Times New Roman"/>
+          <w:sz w:val="24"/>
+          <w:szCs w:val="24"/>
+        </w:rPr>
+        <w:t xml:space="preserve"> felületen lesz egy navigációs bár ami felül helyezkedik el. </w:t>
+      </w:r>
+      <w:r>
+        <w:rPr>
+          <w:rFonts w:ascii="Times New Roman" w:hAnsi="Times New Roman" w:cs="Times New Roman"/>
+          <w:sz w:val="24"/>
+          <w:szCs w:val="24"/>
+        </w:rPr>
+        <w:t>A felületen belül mindenhol elérhető lesz és innen el lehet navigálni különböző oldalakra.</w:t>
+      </w:r>
+      <w:r>
+        <w:rPr>
+          <w:rFonts w:ascii="Times New Roman" w:hAnsi="Times New Roman" w:cs="Times New Roman"/>
+          <w:sz w:val="24"/>
+          <w:szCs w:val="24"/>
+        </w:rPr>
+        <w:t xml:space="preserve"> </w:t>
+      </w:r>
+    </w:p>
+    <w:p>
+      <w:pPr>
+        <w:jc w:val="both"/>
+        <w:rPr>
+          <w:rFonts w:ascii="Times New Roman" w:hAnsi="Times New Roman" w:cs="Times New Roman"/>
+          <w:sz w:val="24"/>
+          <w:szCs w:val="24"/>
+        </w:rPr>
+      </w:pPr>
+      <w:r>
+        <w:rPr>
+          <w:rFonts w:ascii="Times New Roman" w:hAnsi="Times New Roman" w:cs="Times New Roman"/>
+          <w:noProof/>
+          <w:sz w:val="24"/>
+          <w:szCs w:val="24"/>
+        </w:rPr>
+        <w:drawing>
+          <wp:inline distT="0" distB="0" distL="0" distR="0" wp14:anchorId="1B4FB273" wp14:editId="1EC76E0B">
+            <wp:extent cx="5748655" cy="3402965"/>
+            <wp:effectExtent l="0" t="0" r="4445" b="6985"/>
+            <wp:docPr id="1419222625" name="Kép 6"/>
+            <wp:cNvGraphicFramePr>
+              <a:graphicFrameLocks xmlns:a="http://schemas.openxmlformats.org/drawingml/2006/main" noChangeAspect="1"/>
+            </wp:cNvGraphicFramePr>
+            <a:graphic xmlns:a="http://schemas.openxmlformats.org/drawingml/2006/main">
+              <a:graphicData uri="http://schemas.openxmlformats.org/drawingml/2006/picture">
+                <pic:pic xmlns:pic="http://schemas.openxmlformats.org/drawingml/2006/picture">
+                  <pic:nvPicPr>
+                    <pic:cNvPr id="0" name="Picture 6"/>
+                    <pic:cNvPicPr>
+                      <a:picLocks noChangeAspect="1" noChangeArrowheads="1"/>
+                    </pic:cNvPicPr>
+                  </pic:nvPicPr>
+                  <pic:blipFill>
+                    <a:blip r:embed="rId10">
+                      <a:extLst>
+                        <a:ext uri="{28A0092B-C50C-407E-A947-70E740481C1C}">
+                          <a14:useLocalDpi xmlns:a14="http://schemas.microsoft.com/office/drawing/2010/main" val="0"/>
+                        </a:ext>
+                      </a:extLst>
+                    </a:blip>
+                    <a:srcRect/>
+                    <a:stretch>
+                      <a:fillRect/>
+                    </a:stretch>
+                  </pic:blipFill>
+                  <pic:spPr bwMode="auto">
+                    <a:xfrm>
+                      <a:off x="0" y="0"/>
+                      <a:ext cx="5748655" cy="3402965"/>
+                    </a:xfrm>
+                    <a:prstGeom prst="rect">
+                      <a:avLst/>
+                    </a:prstGeom>
+                    <a:noFill/>
+                    <a:ln>
+                      <a:noFill/>
+                    </a:ln>
+                  </pic:spPr>
+                </pic:pic>
+              </a:graphicData>
+            </a:graphic>
+          </wp:inline>
+        </w:drawing>
+      </w:r>
+    </w:p>
+    <w:p>
+      <w:pPr>
+        <w:ind w:firstLine="708"/>
+        <w:jc w:val="both"/>
+        <w:rPr>
+          <w:rFonts w:ascii="Times New Roman" w:hAnsi="Times New Roman" w:cs="Times New Roman"/>
+          <w:sz w:val="24"/>
+          <w:szCs w:val="24"/>
+        </w:rPr>
+      </w:pPr>
+      <w:r>
+        <w:rPr>
+          <w:rFonts w:ascii="Times New Roman" w:hAnsi="Times New Roman" w:cs="Times New Roman"/>
+          <w:sz w:val="24"/>
+          <w:szCs w:val="24"/>
+        </w:rPr>
+        <w:t>Ezen az ábrán látható, hogy hogyan fog elhelyezkedni egy oldalon a tartalom. Mindig lesz egy főcím és alatta fognak elhelyezkedni a különféle információk.</w:t>
+      </w:r>
+    </w:p>
+    <w:p>
+      <w:pPr>
+        <w:ind w:firstLine="708"/>
+        <w:jc w:val="both"/>
+        <w:rPr>
+          <w:rFonts w:ascii="Times New Roman" w:hAnsi="Times New Roman" w:cs="Times New Roman"/>
+          <w:sz w:val="24"/>
+          <w:szCs w:val="24"/>
+        </w:rPr>
+      </w:pPr>
+      <w:r>
+        <w:rPr>
+          <w:rFonts w:ascii="Times New Roman" w:hAnsi="Times New Roman" w:cs="Times New Roman"/>
+          <w:sz w:val="24"/>
+          <w:szCs w:val="24"/>
+        </w:rPr>
+        <w:t>Adatbázis struktúra</w:t>
+      </w:r>
+    </w:p>
+    <w:p>
+      <w:pPr>
+        <w:ind w:firstLine="708"/>
+        <w:jc w:val="both"/>
+        <w:rPr>
+          <w:rFonts w:ascii="Times New Roman" w:hAnsi="Times New Roman" w:cs="Times New Roman"/>
+          <w:sz w:val="24"/>
+          <w:szCs w:val="24"/>
+        </w:rPr>
+      </w:pPr>
+      <w:r>
+        <w:rPr>
+          <w:rFonts w:ascii="Times New Roman" w:hAnsi="Times New Roman" w:cs="Times New Roman"/>
+          <w:sz w:val="24"/>
+          <w:szCs w:val="24"/>
+        </w:rPr>
+        <w:t>ER-modell.</w:t>
+      </w:r>
+    </w:p>
+    <w:p>
+      <w:pPr>
+        <w:jc w:val="both"/>
+        <w:rPr>
+          <w:rFonts w:ascii="Times New Roman" w:hAnsi="Times New Roman" w:cs="Times New Roman"/>
+          <w:sz w:val="24"/>
+          <w:szCs w:val="24"/>
+        </w:rPr>
+      </w:pPr>
+      <w:r>
+        <w:rPr>
+          <w:rFonts w:ascii="Times New Roman" w:hAnsi="Times New Roman" w:cs="Times New Roman"/>
+          <w:noProof/>
+          <w:sz w:val="24"/>
+          <w:szCs w:val="24"/>
+        </w:rPr>
+        <w:drawing>
+          <wp:inline distT="0" distB="0" distL="0" distR="0" wp14:anchorId="29B5A0DB" wp14:editId="7B56D208">
+            <wp:extent cx="5760720" cy="2950210"/>
+            <wp:effectExtent l="0" t="0" r="0" b="2540"/>
+            <wp:docPr id="467970420" name="Kép 6" descr="A képen diagram, rajz, vázlat, minta látható&#10;&#10;Automatikusan generált leírás"/>
+            <wp:cNvGraphicFramePr>
+              <a:graphicFrameLocks xmlns:a="http://schemas.openxmlformats.org/drawingml/2006/main" noChangeAspect="1"/>
+            </wp:cNvGraphicFramePr>
+            <a:graphic xmlns:a="http://schemas.openxmlformats.org/drawingml/2006/main">
+              <a:graphicData uri="http://schemas.openxmlformats.org/drawingml/2006/picture">
+                <pic:pic xmlns:pic="http://schemas.openxmlformats.org/drawingml/2006/picture">
+                  <pic:nvPicPr>
+                    <pic:cNvPr id="467970420" name="Kép 6" descr="A képen diagram, rajz, vázlat, minta látható&#10;&#10;Automatikusan generált leírás"/>
+                    <pic:cNvPicPr/>
+                  </pic:nvPicPr>
+                  <pic:blipFill>
+                    <a:blip r:embed="rId11" cstate="print">
+                      <a:extLst>
+                        <a:ext uri="{28A0092B-C50C-407E-A947-70E740481C1C}">
+                          <a14:useLocalDpi xmlns:a14="http://schemas.microsoft.com/office/drawing/2010/main" val="0"/>
+                        </a:ext>
+                      </a:extLst>
+                    </a:blip>
+                    <a:stretch>
+                      <a:fillRect/>
+                    </a:stretch>
+                  </pic:blipFill>
+                  <pic:spPr>
+                    <a:xfrm>
+                      <a:off x="0" y="0"/>
+                      <a:ext cx="5760720" cy="2950210"/>
+                    </a:xfrm>
+                    <a:prstGeom prst="rect">
+                      <a:avLst/>
+                    </a:prstGeom>
+                  </pic:spPr>
+                </pic:pic>
+              </a:graphicData>
+            </a:graphic>
+          </wp:inline>
+        </w:drawing>
       </w:r>
     </w:p>
     <w:p>
@@ -8988,34 +10006,996 @@
         </w:rPr>
         <w:lastRenderedPageBreak/>
         <w:tab/>
-        <w:t xml:space="preserve">Az adatbázis kiválasztásánál azt vettem legfőképpen figyelembe, hogy könnyen kezelhető legyen. Erre tökéletes megoldást nyújtott a </w:t>
-      </w:r>
-      <w:proofErr w:type="spellStart"/>
-      <w:r>
-        <w:rPr>
-          <w:rFonts w:ascii="Times New Roman" w:hAnsi="Times New Roman" w:cs="Times New Roman"/>
-          <w:sz w:val="24"/>
-          <w:szCs w:val="24"/>
-        </w:rPr>
-        <w:t>MySQL</w:t>
-      </w:r>
-      <w:proofErr w:type="spellEnd"/>
-      <w:r>
-        <w:rPr>
-          <w:rFonts w:ascii="Times New Roman" w:hAnsi="Times New Roman" w:cs="Times New Roman"/>
-          <w:sz w:val="24"/>
-          <w:szCs w:val="24"/>
-        </w:rPr>
-        <w:t xml:space="preserve"> és a </w:t>
-      </w:r>
-      <w:proofErr w:type="spellStart"/>
-      <w:r>
-        <w:rPr>
-          <w:rFonts w:ascii="Times New Roman" w:hAnsi="Times New Roman" w:cs="Times New Roman"/>
-          <w:sz w:val="24"/>
-          <w:szCs w:val="24"/>
-        </w:rPr>
-        <w:t>MySQL</w:t>
+        <w:t>Relációs adatmodell.</w:t>
+      </w:r>
+    </w:p>
+    <w:p>
+      <w:pPr>
+        <w:jc w:val="both"/>
+        <w:rPr>
+          <w:rFonts w:ascii="Times New Roman" w:hAnsi="Times New Roman" w:cs="Times New Roman"/>
+          <w:sz w:val="24"/>
+          <w:szCs w:val="24"/>
+        </w:rPr>
+      </w:pPr>
+      <w:r>
+        <w:rPr>
+          <w:rFonts w:ascii="Times New Roman" w:hAnsi="Times New Roman" w:cs="Times New Roman"/>
+          <w:sz w:val="24"/>
+          <w:szCs w:val="24"/>
+        </w:rPr>
+        <w:tab/>
+        <w:t>A következő ábrán látható az az átkonvertált ER modell.</w:t>
+      </w:r>
+    </w:p>
+    <w:p>
+      <w:pPr>
+        <w:jc w:val="center"/>
+        <w:rPr>
+          <w:rFonts w:ascii="Times New Roman" w:hAnsi="Times New Roman" w:cs="Times New Roman"/>
+          <w:sz w:val="24"/>
+          <w:szCs w:val="24"/>
+        </w:rPr>
+      </w:pPr>
+      <w:r>
+        <w:rPr>
+          <w:rFonts w:ascii="Times New Roman" w:hAnsi="Times New Roman" w:cs="Times New Roman"/>
+          <w:noProof/>
+          <w:sz w:val="24"/>
+          <w:szCs w:val="24"/>
+        </w:rPr>
+        <w:drawing>
+          <wp:inline distT="0" distB="0" distL="0" distR="0" wp14:anchorId="63C651AE" wp14:editId="6FE33AE2">
+            <wp:extent cx="5745480" cy="2490470"/>
+            <wp:effectExtent l="0" t="0" r="7620" b="5080"/>
+            <wp:docPr id="558862350" name="Kép 5"/>
+            <wp:cNvGraphicFramePr>
+              <a:graphicFrameLocks xmlns:a="http://schemas.openxmlformats.org/drawingml/2006/main" noChangeAspect="1"/>
+            </wp:cNvGraphicFramePr>
+            <a:graphic xmlns:a="http://schemas.openxmlformats.org/drawingml/2006/main">
+              <a:graphicData uri="http://schemas.openxmlformats.org/drawingml/2006/picture">
+                <pic:pic xmlns:pic="http://schemas.openxmlformats.org/drawingml/2006/picture">
+                  <pic:nvPicPr>
+                    <pic:cNvPr id="0" name="Picture 2"/>
+                    <pic:cNvPicPr>
+                      <a:picLocks noChangeAspect="1" noChangeArrowheads="1"/>
+                    </pic:cNvPicPr>
+                  </pic:nvPicPr>
+                  <pic:blipFill>
+                    <a:blip r:embed="rId12" cstate="print">
+                      <a:extLst>
+                        <a:ext uri="{28A0092B-C50C-407E-A947-70E740481C1C}">
+                          <a14:useLocalDpi xmlns:a14="http://schemas.microsoft.com/office/drawing/2010/main" val="0"/>
+                        </a:ext>
+                      </a:extLst>
+                    </a:blip>
+                    <a:srcRect/>
+                    <a:stretch>
+                      <a:fillRect/>
+                    </a:stretch>
+                  </pic:blipFill>
+                  <pic:spPr bwMode="auto">
+                    <a:xfrm>
+                      <a:off x="0" y="0"/>
+                      <a:ext cx="5745480" cy="2490470"/>
+                    </a:xfrm>
+                    <a:prstGeom prst="rect">
+                      <a:avLst/>
+                    </a:prstGeom>
+                    <a:noFill/>
+                    <a:ln>
+                      <a:noFill/>
+                    </a:ln>
+                  </pic:spPr>
+                </pic:pic>
+              </a:graphicData>
+            </a:graphic>
+          </wp:inline>
+        </w:drawing>
+      </w:r>
+    </w:p>
+    <w:p>
+      <w:pPr>
+        <w:ind w:left="705"/>
+        <w:jc w:val="both"/>
+        <w:rPr>
+          <w:rFonts w:ascii="Times New Roman" w:hAnsi="Times New Roman" w:cs="Times New Roman"/>
+          <w:sz w:val="24"/>
+          <w:szCs w:val="24"/>
+        </w:rPr>
+      </w:pPr>
+      <w:proofErr w:type="spellStart"/>
+      <w:r>
+        <w:rPr>
+          <w:rFonts w:ascii="Times New Roman" w:hAnsi="Times New Roman" w:cs="Times New Roman"/>
+          <w:sz w:val="24"/>
+          <w:szCs w:val="24"/>
+        </w:rPr>
+        <w:t>Position</w:t>
+      </w:r>
+      <w:proofErr w:type="spellEnd"/>
+    </w:p>
+    <w:p>
+      <w:pPr>
+        <w:ind w:firstLine="705"/>
+        <w:jc w:val="both"/>
+        <w:rPr>
+          <w:rFonts w:ascii="Times New Roman" w:hAnsi="Times New Roman" w:cs="Times New Roman"/>
+          <w:sz w:val="24"/>
+          <w:szCs w:val="24"/>
+        </w:rPr>
+      </w:pPr>
+      <w:r>
+        <w:rPr>
+          <w:rFonts w:ascii="Times New Roman" w:hAnsi="Times New Roman" w:cs="Times New Roman"/>
+          <w:sz w:val="24"/>
+          <w:szCs w:val="24"/>
+        </w:rPr>
+        <w:t xml:space="preserve">A </w:t>
+      </w:r>
+      <w:proofErr w:type="spellStart"/>
+      <w:r>
+        <w:rPr>
+          <w:rFonts w:ascii="Times New Roman" w:hAnsi="Times New Roman" w:cs="Times New Roman"/>
+          <w:sz w:val="24"/>
+          <w:szCs w:val="24"/>
+        </w:rPr>
+        <w:t>Position</w:t>
+      </w:r>
+      <w:proofErr w:type="spellEnd"/>
+      <w:r>
+        <w:rPr>
+          <w:rFonts w:ascii="Times New Roman" w:hAnsi="Times New Roman" w:cs="Times New Roman"/>
+          <w:sz w:val="24"/>
+          <w:szCs w:val="24"/>
+        </w:rPr>
+        <w:t xml:space="preserve"> táblában tárolom az elérhető pozíciókat. Amikor egy felhasználó megadja az adatait a pozíciók közül kell választani egyet. A </w:t>
+      </w:r>
+      <w:proofErr w:type="spellStart"/>
+      <w:r>
+        <w:rPr>
+          <w:rFonts w:ascii="Times New Roman" w:hAnsi="Times New Roman" w:cs="Times New Roman"/>
+          <w:sz w:val="24"/>
+          <w:szCs w:val="24"/>
+        </w:rPr>
+        <w:t>Position</w:t>
+      </w:r>
+      <w:proofErr w:type="spellEnd"/>
+      <w:r>
+        <w:rPr>
+          <w:rFonts w:ascii="Times New Roman" w:hAnsi="Times New Roman" w:cs="Times New Roman"/>
+          <w:sz w:val="24"/>
+          <w:szCs w:val="24"/>
+        </w:rPr>
+        <w:t xml:space="preserve"> tábla rendelkezik </w:t>
+      </w:r>
+      <w:proofErr w:type="spellStart"/>
+      <w:r>
+        <w:rPr>
+          <w:rFonts w:ascii="Times New Roman" w:hAnsi="Times New Roman" w:cs="Times New Roman"/>
+          <w:sz w:val="24"/>
+          <w:szCs w:val="24"/>
+        </w:rPr>
+        <w:t>Id-val</w:t>
+      </w:r>
+      <w:proofErr w:type="spellEnd"/>
+      <w:r>
+        <w:rPr>
+          <w:rFonts w:ascii="Times New Roman" w:hAnsi="Times New Roman" w:cs="Times New Roman"/>
+          <w:sz w:val="24"/>
+          <w:szCs w:val="24"/>
+        </w:rPr>
+        <w:t xml:space="preserve"> és a pozíció nevével.</w:t>
+      </w:r>
+    </w:p>
+    <w:p>
+      <w:pPr>
+        <w:ind w:left="705"/>
+        <w:jc w:val="center"/>
+        <w:rPr>
+          <w:rFonts w:ascii="Times New Roman" w:hAnsi="Times New Roman" w:cs="Times New Roman"/>
+          <w:sz w:val="24"/>
+          <w:szCs w:val="24"/>
+        </w:rPr>
+      </w:pPr>
+      <w:r>
+        <w:rPr>
+          <w:rFonts w:ascii="Times New Roman" w:hAnsi="Times New Roman" w:cs="Times New Roman"/>
+          <w:sz w:val="24"/>
+          <w:szCs w:val="24"/>
+        </w:rPr>
+        <w:drawing>
+          <wp:inline distT="0" distB="0" distL="0" distR="0" wp14:anchorId="55F50F04" wp14:editId="2BB7280E">
+            <wp:extent cx="1681432" cy="1261074"/>
+            <wp:effectExtent l="0" t="0" r="0" b="0"/>
+            <wp:docPr id="580398554" name="Kép 1" descr="A képen szöveg, képernyőkép, Betűtípus látható&#10;&#10;Automatikusan generált leírás"/>
+            <wp:cNvGraphicFramePr>
+              <a:graphicFrameLocks xmlns:a="http://schemas.openxmlformats.org/drawingml/2006/main" noChangeAspect="1"/>
+            </wp:cNvGraphicFramePr>
+            <a:graphic xmlns:a="http://schemas.openxmlformats.org/drawingml/2006/main">
+              <a:graphicData uri="http://schemas.openxmlformats.org/drawingml/2006/picture">
+                <pic:pic xmlns:pic="http://schemas.openxmlformats.org/drawingml/2006/picture">
+                  <pic:nvPicPr>
+                    <pic:cNvPr id="580398554" name="Kép 1" descr="A képen szöveg, képernyőkép, Betűtípus látható&#10;&#10;Automatikusan generált leírás"/>
+                    <pic:cNvPicPr/>
+                  </pic:nvPicPr>
+                  <pic:blipFill>
+                    <a:blip r:embed="rId13"/>
+                    <a:stretch>
+                      <a:fillRect/>
+                    </a:stretch>
+                  </pic:blipFill>
+                  <pic:spPr>
+                    <a:xfrm>
+                      <a:off x="0" y="0"/>
+                      <a:ext cx="1690398" cy="1267798"/>
+                    </a:xfrm>
+                    <a:prstGeom prst="rect">
+                      <a:avLst/>
+                    </a:prstGeom>
+                  </pic:spPr>
+                </pic:pic>
+              </a:graphicData>
+            </a:graphic>
+          </wp:inline>
+        </w:drawing>
+      </w:r>
+    </w:p>
+    <w:p>
+      <w:pPr>
+        <w:ind w:left="705"/>
+        <w:jc w:val="both"/>
+        <w:rPr>
+          <w:rFonts w:ascii="Times New Roman" w:hAnsi="Times New Roman" w:cs="Times New Roman"/>
+          <w:sz w:val="24"/>
+          <w:szCs w:val="24"/>
+        </w:rPr>
+      </w:pPr>
+      <w:proofErr w:type="spellStart"/>
+      <w:r>
+        <w:rPr>
+          <w:rFonts w:ascii="Times New Roman" w:hAnsi="Times New Roman" w:cs="Times New Roman"/>
+          <w:sz w:val="24"/>
+          <w:szCs w:val="24"/>
+        </w:rPr>
+        <w:t>Company</w:t>
+      </w:r>
+      <w:proofErr w:type="spellEnd"/>
+    </w:p>
+    <w:p>
+      <w:pPr>
+        <w:ind w:firstLine="705"/>
+        <w:jc w:val="both"/>
+        <w:rPr>
+          <w:rFonts w:ascii="Times New Roman" w:hAnsi="Times New Roman" w:cs="Times New Roman"/>
+          <w:sz w:val="24"/>
+          <w:szCs w:val="24"/>
+        </w:rPr>
+      </w:pPr>
+      <w:r>
+        <w:rPr>
+          <w:rFonts w:ascii="Times New Roman" w:hAnsi="Times New Roman" w:cs="Times New Roman"/>
+          <w:sz w:val="24"/>
+          <w:szCs w:val="24"/>
+        </w:rPr>
+        <w:t xml:space="preserve">A </w:t>
+      </w:r>
+      <w:proofErr w:type="spellStart"/>
+      <w:r>
+        <w:rPr>
+          <w:rFonts w:ascii="Times New Roman" w:hAnsi="Times New Roman" w:cs="Times New Roman"/>
+          <w:sz w:val="24"/>
+          <w:szCs w:val="24"/>
+        </w:rPr>
+        <w:t>Company</w:t>
+      </w:r>
+      <w:proofErr w:type="spellEnd"/>
+      <w:r>
+        <w:rPr>
+          <w:rFonts w:ascii="Times New Roman" w:hAnsi="Times New Roman" w:cs="Times New Roman"/>
+          <w:sz w:val="24"/>
+          <w:szCs w:val="24"/>
+        </w:rPr>
+        <w:t xml:space="preserve"> táblában tárolom azokat a cégeket, amelyek közül lehet választani. Rendelkezik egy </w:t>
+      </w:r>
+      <w:proofErr w:type="spellStart"/>
+      <w:r>
+        <w:rPr>
+          <w:rFonts w:ascii="Times New Roman" w:hAnsi="Times New Roman" w:cs="Times New Roman"/>
+          <w:sz w:val="24"/>
+          <w:szCs w:val="24"/>
+        </w:rPr>
+        <w:t>Id-val</w:t>
+      </w:r>
+      <w:proofErr w:type="spellEnd"/>
+      <w:r>
+        <w:rPr>
+          <w:rFonts w:ascii="Times New Roman" w:hAnsi="Times New Roman" w:cs="Times New Roman"/>
+          <w:sz w:val="24"/>
+          <w:szCs w:val="24"/>
+        </w:rPr>
+        <w:t xml:space="preserve"> és a cég nevével.</w:t>
+      </w:r>
+    </w:p>
+    <w:p>
+      <w:pPr>
+        <w:ind w:left="705"/>
+        <w:jc w:val="center"/>
+        <w:rPr>
+          <w:rFonts w:ascii="Times New Roman" w:hAnsi="Times New Roman" w:cs="Times New Roman"/>
+          <w:sz w:val="24"/>
+          <w:szCs w:val="24"/>
+        </w:rPr>
+      </w:pPr>
+      <w:r>
+        <w:rPr>
+          <w:rFonts w:ascii="Times New Roman" w:hAnsi="Times New Roman" w:cs="Times New Roman"/>
+          <w:sz w:val="24"/>
+          <w:szCs w:val="24"/>
+        </w:rPr>
+        <w:drawing>
+          <wp:inline distT="0" distB="0" distL="0" distR="0" wp14:anchorId="35147749" wp14:editId="53A09CCF">
+            <wp:extent cx="1181265" cy="905001"/>
+            <wp:effectExtent l="0" t="0" r="0" b="9525"/>
+            <wp:docPr id="1101840181" name="Kép 1" descr="A képen szöveg, képernyőkép, Betűtípus látható&#10;&#10;Automatikusan generált leírás"/>
+            <wp:cNvGraphicFramePr>
+              <a:graphicFrameLocks xmlns:a="http://schemas.openxmlformats.org/drawingml/2006/main" noChangeAspect="1"/>
+            </wp:cNvGraphicFramePr>
+            <a:graphic xmlns:a="http://schemas.openxmlformats.org/drawingml/2006/main">
+              <a:graphicData uri="http://schemas.openxmlformats.org/drawingml/2006/picture">
+                <pic:pic xmlns:pic="http://schemas.openxmlformats.org/drawingml/2006/picture">
+                  <pic:nvPicPr>
+                    <pic:cNvPr id="1101840181" name="Kép 1" descr="A képen szöveg, képernyőkép, Betűtípus látható&#10;&#10;Automatikusan generált leírás"/>
+                    <pic:cNvPicPr/>
+                  </pic:nvPicPr>
+                  <pic:blipFill>
+                    <a:blip r:embed="rId14"/>
+                    <a:stretch>
+                      <a:fillRect/>
+                    </a:stretch>
+                  </pic:blipFill>
+                  <pic:spPr>
+                    <a:xfrm>
+                      <a:off x="0" y="0"/>
+                      <a:ext cx="1181265" cy="905001"/>
+                    </a:xfrm>
+                    <a:prstGeom prst="rect">
+                      <a:avLst/>
+                    </a:prstGeom>
+                  </pic:spPr>
+                </pic:pic>
+              </a:graphicData>
+            </a:graphic>
+          </wp:inline>
+        </w:drawing>
+      </w:r>
+    </w:p>
+    <w:p>
+      <w:pPr>
+        <w:ind w:left="705"/>
+        <w:jc w:val="both"/>
+        <w:rPr>
+          <w:rFonts w:ascii="Times New Roman" w:hAnsi="Times New Roman" w:cs="Times New Roman"/>
+          <w:sz w:val="24"/>
+          <w:szCs w:val="24"/>
+        </w:rPr>
+      </w:pPr>
+      <w:proofErr w:type="spellStart"/>
+      <w:r>
+        <w:rPr>
+          <w:rFonts w:ascii="Times New Roman" w:hAnsi="Times New Roman" w:cs="Times New Roman"/>
+          <w:sz w:val="24"/>
+          <w:szCs w:val="24"/>
+        </w:rPr>
+        <w:t>Receiver</w:t>
+      </w:r>
+      <w:proofErr w:type="spellEnd"/>
+    </w:p>
+    <w:p>
+      <w:pPr>
+        <w:ind w:firstLine="705"/>
+        <w:jc w:val="both"/>
+        <w:rPr>
+          <w:rFonts w:ascii="Times New Roman" w:hAnsi="Times New Roman" w:cs="Times New Roman"/>
+          <w:sz w:val="24"/>
+          <w:szCs w:val="24"/>
+        </w:rPr>
+      </w:pPr>
+      <w:r>
+        <w:rPr>
+          <w:rFonts w:ascii="Times New Roman" w:hAnsi="Times New Roman" w:cs="Times New Roman"/>
+          <w:sz w:val="24"/>
+          <w:szCs w:val="24"/>
+        </w:rPr>
+        <w:lastRenderedPageBreak/>
+        <w:t xml:space="preserve">A </w:t>
+      </w:r>
+      <w:proofErr w:type="spellStart"/>
+      <w:r>
+        <w:rPr>
+          <w:rFonts w:ascii="Times New Roman" w:hAnsi="Times New Roman" w:cs="Times New Roman"/>
+          <w:sz w:val="24"/>
+          <w:szCs w:val="24"/>
+        </w:rPr>
+        <w:t>Receiver</w:t>
+      </w:r>
+      <w:proofErr w:type="spellEnd"/>
+      <w:r>
+        <w:rPr>
+          <w:rFonts w:ascii="Times New Roman" w:hAnsi="Times New Roman" w:cs="Times New Roman"/>
+          <w:sz w:val="24"/>
+          <w:szCs w:val="24"/>
+        </w:rPr>
+        <w:t xml:space="preserve"> táblában tárolom a fogadó fél nevét és </w:t>
+      </w:r>
+      <w:proofErr w:type="spellStart"/>
+      <w:r>
+        <w:rPr>
+          <w:rFonts w:ascii="Times New Roman" w:hAnsi="Times New Roman" w:cs="Times New Roman"/>
+          <w:sz w:val="24"/>
+          <w:szCs w:val="24"/>
+        </w:rPr>
+        <w:t>Id</w:t>
+      </w:r>
+      <w:proofErr w:type="spellEnd"/>
+      <w:r>
+        <w:rPr>
+          <w:rFonts w:ascii="Times New Roman" w:hAnsi="Times New Roman" w:cs="Times New Roman"/>
+          <w:sz w:val="24"/>
+          <w:szCs w:val="24"/>
+        </w:rPr>
+        <w:t>-ját. A fogadó fél egy személy, aki felelős az új kollégáért a szervezetben.</w:t>
+      </w:r>
+    </w:p>
+    <w:p>
+      <w:pPr>
+        <w:ind w:left="705"/>
+        <w:jc w:val="center"/>
+        <w:rPr>
+          <w:rFonts w:ascii="Times New Roman" w:hAnsi="Times New Roman" w:cs="Times New Roman"/>
+          <w:sz w:val="24"/>
+          <w:szCs w:val="24"/>
+        </w:rPr>
+      </w:pPr>
+      <w:r>
+        <w:rPr>
+          <w:rFonts w:ascii="Times New Roman" w:hAnsi="Times New Roman" w:cs="Times New Roman"/>
+          <w:sz w:val="24"/>
+          <w:szCs w:val="24"/>
+        </w:rPr>
+        <w:drawing>
+          <wp:inline distT="0" distB="0" distL="0" distR="0" wp14:anchorId="0C68C8ED" wp14:editId="77D48404">
+            <wp:extent cx="1181265" cy="924054"/>
+            <wp:effectExtent l="0" t="0" r="0" b="9525"/>
+            <wp:docPr id="388188781" name="Kép 1" descr="A képen szöveg, képernyőkép, Betűtípus látható&#10;&#10;Automatikusan generált leírás"/>
+            <wp:cNvGraphicFramePr>
+              <a:graphicFrameLocks xmlns:a="http://schemas.openxmlformats.org/drawingml/2006/main" noChangeAspect="1"/>
+            </wp:cNvGraphicFramePr>
+            <a:graphic xmlns:a="http://schemas.openxmlformats.org/drawingml/2006/main">
+              <a:graphicData uri="http://schemas.openxmlformats.org/drawingml/2006/picture">
+                <pic:pic xmlns:pic="http://schemas.openxmlformats.org/drawingml/2006/picture">
+                  <pic:nvPicPr>
+                    <pic:cNvPr id="388188781" name="Kép 1" descr="A képen szöveg, képernyőkép, Betűtípus látható&#10;&#10;Automatikusan generált leírás"/>
+                    <pic:cNvPicPr/>
+                  </pic:nvPicPr>
+                  <pic:blipFill>
+                    <a:blip r:embed="rId15"/>
+                    <a:stretch>
+                      <a:fillRect/>
+                    </a:stretch>
+                  </pic:blipFill>
+                  <pic:spPr>
+                    <a:xfrm>
+                      <a:off x="0" y="0"/>
+                      <a:ext cx="1181265" cy="924054"/>
+                    </a:xfrm>
+                    <a:prstGeom prst="rect">
+                      <a:avLst/>
+                    </a:prstGeom>
+                  </pic:spPr>
+                </pic:pic>
+              </a:graphicData>
+            </a:graphic>
+          </wp:inline>
+        </w:drawing>
+      </w:r>
+    </w:p>
+    <w:p>
+      <w:pPr>
+        <w:ind w:left="705"/>
+        <w:jc w:val="both"/>
+        <w:rPr>
+          <w:rFonts w:ascii="Times New Roman" w:hAnsi="Times New Roman" w:cs="Times New Roman"/>
+          <w:sz w:val="24"/>
+          <w:szCs w:val="24"/>
+        </w:rPr>
+      </w:pPr>
+      <w:proofErr w:type="spellStart"/>
+      <w:r>
+        <w:rPr>
+          <w:rFonts w:ascii="Times New Roman" w:hAnsi="Times New Roman" w:cs="Times New Roman"/>
+          <w:sz w:val="24"/>
+          <w:szCs w:val="24"/>
+        </w:rPr>
+        <w:t>User</w:t>
+      </w:r>
+      <w:proofErr w:type="spellEnd"/>
+    </w:p>
+    <w:p>
+      <w:pPr>
+        <w:jc w:val="both"/>
+        <w:rPr>
+          <w:rFonts w:ascii="Times New Roman" w:hAnsi="Times New Roman" w:cs="Times New Roman"/>
+          <w:sz w:val="24"/>
+          <w:szCs w:val="24"/>
+        </w:rPr>
+      </w:pPr>
+      <w:r>
+        <w:rPr>
+          <w:rFonts w:ascii="Times New Roman" w:hAnsi="Times New Roman" w:cs="Times New Roman"/>
+          <w:sz w:val="24"/>
+          <w:szCs w:val="24"/>
+        </w:rPr>
+        <w:tab/>
+        <w:t xml:space="preserve">A </w:t>
+      </w:r>
+      <w:proofErr w:type="spellStart"/>
+      <w:r>
+        <w:rPr>
+          <w:rFonts w:ascii="Times New Roman" w:hAnsi="Times New Roman" w:cs="Times New Roman"/>
+          <w:sz w:val="24"/>
+          <w:szCs w:val="24"/>
+        </w:rPr>
+        <w:t>User</w:t>
+      </w:r>
+      <w:proofErr w:type="spellEnd"/>
+      <w:r>
+        <w:rPr>
+          <w:rFonts w:ascii="Times New Roman" w:hAnsi="Times New Roman" w:cs="Times New Roman"/>
+          <w:sz w:val="24"/>
+          <w:szCs w:val="24"/>
+        </w:rPr>
+        <w:t xml:space="preserve"> táblában tárolom a </w:t>
+      </w:r>
+      <w:r>
+        <w:rPr>
+          <w:rFonts w:ascii="Times New Roman" w:hAnsi="Times New Roman" w:cs="Times New Roman"/>
+          <w:sz w:val="24"/>
+          <w:szCs w:val="24"/>
+        </w:rPr>
+        <w:t xml:space="preserve">felhasználók személyes </w:t>
+      </w:r>
+      <w:r>
+        <w:rPr>
+          <w:rFonts w:ascii="Times New Roman" w:hAnsi="Times New Roman" w:cs="Times New Roman"/>
+          <w:sz w:val="24"/>
+          <w:szCs w:val="24"/>
+        </w:rPr>
+        <w:t>adatait.</w:t>
+      </w:r>
+    </w:p>
+    <w:p>
+      <w:pPr>
+        <w:ind w:left="705"/>
+        <w:jc w:val="center"/>
+        <w:rPr>
+          <w:rFonts w:ascii="Times New Roman" w:hAnsi="Times New Roman" w:cs="Times New Roman"/>
+          <w:sz w:val="24"/>
+          <w:szCs w:val="24"/>
+        </w:rPr>
+      </w:pPr>
+      <w:r>
+        <w:rPr>
+          <w:rFonts w:ascii="Times New Roman" w:hAnsi="Times New Roman" w:cs="Times New Roman"/>
+          <w:sz w:val="24"/>
+          <w:szCs w:val="24"/>
+        </w:rPr>
+        <w:drawing>
+          <wp:inline distT="0" distB="0" distL="0" distR="0" wp14:anchorId="7D0DB173" wp14:editId="49F5BE25">
+            <wp:extent cx="1600423" cy="2591162"/>
+            <wp:effectExtent l="0" t="0" r="0" b="0"/>
+            <wp:docPr id="529231698" name="Kép 1" descr="A képen szöveg, képernyőkép, Betűtípus, szám látható&#10;&#10;Automatikusan generált leírás"/>
+            <wp:cNvGraphicFramePr>
+              <a:graphicFrameLocks xmlns:a="http://schemas.openxmlformats.org/drawingml/2006/main" noChangeAspect="1"/>
+            </wp:cNvGraphicFramePr>
+            <a:graphic xmlns:a="http://schemas.openxmlformats.org/drawingml/2006/main">
+              <a:graphicData uri="http://schemas.openxmlformats.org/drawingml/2006/picture">
+                <pic:pic xmlns:pic="http://schemas.openxmlformats.org/drawingml/2006/picture">
+                  <pic:nvPicPr>
+                    <pic:cNvPr id="529231698" name="Kép 1" descr="A képen szöveg, képernyőkép, Betűtípus, szám látható&#10;&#10;Automatikusan generált leírás"/>
+                    <pic:cNvPicPr/>
+                  </pic:nvPicPr>
+                  <pic:blipFill>
+                    <a:blip r:embed="rId16"/>
+                    <a:stretch>
+                      <a:fillRect/>
+                    </a:stretch>
+                  </pic:blipFill>
+                  <pic:spPr>
+                    <a:xfrm>
+                      <a:off x="0" y="0"/>
+                      <a:ext cx="1600423" cy="2591162"/>
+                    </a:xfrm>
+                    <a:prstGeom prst="rect">
+                      <a:avLst/>
+                    </a:prstGeom>
+                  </pic:spPr>
+                </pic:pic>
+              </a:graphicData>
+            </a:graphic>
+          </wp:inline>
+        </w:drawing>
+      </w:r>
+    </w:p>
+    <w:p>
+      <w:pPr>
+        <w:ind w:left="705"/>
+        <w:jc w:val="both"/>
+        <w:rPr>
+          <w:rFonts w:ascii="Times New Roman" w:hAnsi="Times New Roman" w:cs="Times New Roman"/>
+          <w:sz w:val="24"/>
+          <w:szCs w:val="24"/>
+        </w:rPr>
+      </w:pPr>
+      <w:proofErr w:type="spellStart"/>
+      <w:r>
+        <w:rPr>
+          <w:rFonts w:ascii="Times New Roman" w:hAnsi="Times New Roman" w:cs="Times New Roman"/>
+          <w:sz w:val="24"/>
+          <w:szCs w:val="24"/>
+        </w:rPr>
+        <w:t>Language</w:t>
+      </w:r>
+      <w:proofErr w:type="spellEnd"/>
+    </w:p>
+    <w:p>
+      <w:pPr>
+        <w:ind w:firstLine="705"/>
+        <w:jc w:val="both"/>
+        <w:rPr>
+          <w:rFonts w:ascii="Times New Roman" w:hAnsi="Times New Roman" w:cs="Times New Roman"/>
+          <w:sz w:val="24"/>
+          <w:szCs w:val="24"/>
+        </w:rPr>
+      </w:pPr>
+      <w:r>
+        <w:rPr>
+          <w:rFonts w:ascii="Times New Roman" w:hAnsi="Times New Roman" w:cs="Times New Roman"/>
+          <w:sz w:val="24"/>
+          <w:szCs w:val="24"/>
+        </w:rPr>
+        <w:t xml:space="preserve">A </w:t>
+      </w:r>
+      <w:proofErr w:type="spellStart"/>
+      <w:r>
+        <w:rPr>
+          <w:rFonts w:ascii="Times New Roman" w:hAnsi="Times New Roman" w:cs="Times New Roman"/>
+          <w:sz w:val="24"/>
+          <w:szCs w:val="24"/>
+        </w:rPr>
+        <w:t>Language</w:t>
+      </w:r>
+      <w:proofErr w:type="spellEnd"/>
+      <w:r>
+        <w:rPr>
+          <w:rFonts w:ascii="Times New Roman" w:hAnsi="Times New Roman" w:cs="Times New Roman"/>
+          <w:sz w:val="24"/>
+          <w:szCs w:val="24"/>
+        </w:rPr>
+        <w:t xml:space="preserve"> táblában találhatóak a webalkalmazás számára elérhető különböző nyelvek jelölői. Ezen mezők meghatározzák, hogy milyen nyelvű egy oktatás és milyen nyelven jelenik meg a felhasználói felület.</w:t>
+      </w:r>
+    </w:p>
+    <w:p>
+      <w:pPr>
+        <w:ind w:left="705"/>
+        <w:jc w:val="center"/>
+        <w:rPr>
+          <w:rFonts w:ascii="Times New Roman" w:hAnsi="Times New Roman" w:cs="Times New Roman"/>
+          <w:sz w:val="24"/>
+          <w:szCs w:val="24"/>
+        </w:rPr>
+      </w:pPr>
+      <w:r>
+        <w:rPr>
+          <w:rFonts w:ascii="Times New Roman" w:hAnsi="Times New Roman" w:cs="Times New Roman"/>
+          <w:sz w:val="24"/>
+          <w:szCs w:val="24"/>
+        </w:rPr>
+        <w:drawing>
+          <wp:inline distT="0" distB="0" distL="0" distR="0" wp14:anchorId="3DAEDDBE" wp14:editId="07D3C7D0">
+            <wp:extent cx="1181265" cy="1105054"/>
+            <wp:effectExtent l="0" t="0" r="0" b="0"/>
+            <wp:docPr id="330142573" name="Kép 1" descr="A képen szöveg, képernyőkép, Betűtípus látható&#10;&#10;Automatikusan generált leírás"/>
+            <wp:cNvGraphicFramePr>
+              <a:graphicFrameLocks xmlns:a="http://schemas.openxmlformats.org/drawingml/2006/main" noChangeAspect="1"/>
+            </wp:cNvGraphicFramePr>
+            <a:graphic xmlns:a="http://schemas.openxmlformats.org/drawingml/2006/main">
+              <a:graphicData uri="http://schemas.openxmlformats.org/drawingml/2006/picture">
+                <pic:pic xmlns:pic="http://schemas.openxmlformats.org/drawingml/2006/picture">
+                  <pic:nvPicPr>
+                    <pic:cNvPr id="330142573" name="Kép 1" descr="A képen szöveg, képernyőkép, Betűtípus látható&#10;&#10;Automatikusan generált leírás"/>
+                    <pic:cNvPicPr/>
+                  </pic:nvPicPr>
+                  <pic:blipFill>
+                    <a:blip r:embed="rId17"/>
+                    <a:stretch>
+                      <a:fillRect/>
+                    </a:stretch>
+                  </pic:blipFill>
+                  <pic:spPr>
+                    <a:xfrm>
+                      <a:off x="0" y="0"/>
+                      <a:ext cx="1181265" cy="1105054"/>
+                    </a:xfrm>
+                    <a:prstGeom prst="rect">
+                      <a:avLst/>
+                    </a:prstGeom>
+                  </pic:spPr>
+                </pic:pic>
+              </a:graphicData>
+            </a:graphic>
+          </wp:inline>
+        </w:drawing>
+      </w:r>
+    </w:p>
+    <w:p>
+      <w:pPr>
+        <w:ind w:left="705"/>
+        <w:jc w:val="both"/>
+        <w:rPr>
+          <w:rFonts w:ascii="Times New Roman" w:hAnsi="Times New Roman" w:cs="Times New Roman"/>
+          <w:sz w:val="24"/>
+          <w:szCs w:val="24"/>
+        </w:rPr>
+      </w:pPr>
+      <w:proofErr w:type="spellStart"/>
+      <w:r>
+        <w:rPr>
+          <w:rFonts w:ascii="Times New Roman" w:hAnsi="Times New Roman" w:cs="Times New Roman"/>
+          <w:sz w:val="24"/>
+          <w:szCs w:val="24"/>
+        </w:rPr>
+        <w:t>Type</w:t>
+      </w:r>
+      <w:proofErr w:type="spellEnd"/>
+    </w:p>
+    <w:p>
+      <w:pPr>
+        <w:ind w:firstLine="705"/>
+        <w:jc w:val="both"/>
+        <w:rPr>
+          <w:rFonts w:ascii="Times New Roman" w:hAnsi="Times New Roman" w:cs="Times New Roman"/>
+          <w:sz w:val="24"/>
+          <w:szCs w:val="24"/>
+        </w:rPr>
+      </w:pPr>
+      <w:r>
+        <w:rPr>
+          <w:rFonts w:ascii="Times New Roman" w:hAnsi="Times New Roman" w:cs="Times New Roman"/>
+          <w:sz w:val="24"/>
+          <w:szCs w:val="24"/>
+        </w:rPr>
+        <w:t xml:space="preserve">A </w:t>
+      </w:r>
+      <w:proofErr w:type="spellStart"/>
+      <w:r>
+        <w:rPr>
+          <w:rFonts w:ascii="Times New Roman" w:hAnsi="Times New Roman" w:cs="Times New Roman"/>
+          <w:sz w:val="24"/>
+          <w:szCs w:val="24"/>
+        </w:rPr>
+        <w:t>Type</w:t>
+      </w:r>
+      <w:proofErr w:type="spellEnd"/>
+      <w:r>
+        <w:rPr>
+          <w:rFonts w:ascii="Times New Roman" w:hAnsi="Times New Roman" w:cs="Times New Roman"/>
+          <w:sz w:val="24"/>
+          <w:szCs w:val="24"/>
+        </w:rPr>
+        <w:t xml:space="preserve"> táblában van meghatározva, hogy egy oktatás milyen típusú és hány hónapig érvényes</w:t>
+      </w:r>
+    </w:p>
+    <w:p>
+      <w:pPr>
+        <w:ind w:left="705"/>
+        <w:jc w:val="center"/>
+        <w:rPr>
+          <w:rFonts w:ascii="Times New Roman" w:hAnsi="Times New Roman" w:cs="Times New Roman"/>
+          <w:sz w:val="24"/>
+          <w:szCs w:val="24"/>
+        </w:rPr>
+      </w:pPr>
+      <w:r>
+        <w:rPr>
+          <w:rFonts w:ascii="Times New Roman" w:hAnsi="Times New Roman" w:cs="Times New Roman"/>
+          <w:sz w:val="24"/>
+          <w:szCs w:val="24"/>
+        </w:rPr>
+        <w:lastRenderedPageBreak/>
+        <w:drawing>
+          <wp:inline distT="0" distB="0" distL="0" distR="0" wp14:anchorId="5B8A71DA" wp14:editId="24C22369">
+            <wp:extent cx="1152686" cy="1095528"/>
+            <wp:effectExtent l="0" t="0" r="9525" b="9525"/>
+            <wp:docPr id="2138630775" name="Kép 1" descr="A képen szöveg, képernyőkép, Betűtípus látható&#10;&#10;Automatikusan generált leírás"/>
+            <wp:cNvGraphicFramePr>
+              <a:graphicFrameLocks xmlns:a="http://schemas.openxmlformats.org/drawingml/2006/main" noChangeAspect="1"/>
+            </wp:cNvGraphicFramePr>
+            <a:graphic xmlns:a="http://schemas.openxmlformats.org/drawingml/2006/main">
+              <a:graphicData uri="http://schemas.openxmlformats.org/drawingml/2006/picture">
+                <pic:pic xmlns:pic="http://schemas.openxmlformats.org/drawingml/2006/picture">
+                  <pic:nvPicPr>
+                    <pic:cNvPr id="2138630775" name="Kép 1" descr="A képen szöveg, képernyőkép, Betűtípus látható&#10;&#10;Automatikusan generált leírás"/>
+                    <pic:cNvPicPr/>
+                  </pic:nvPicPr>
+                  <pic:blipFill>
+                    <a:blip r:embed="rId18"/>
+                    <a:stretch>
+                      <a:fillRect/>
+                    </a:stretch>
+                  </pic:blipFill>
+                  <pic:spPr>
+                    <a:xfrm>
+                      <a:off x="0" y="0"/>
+                      <a:ext cx="1152686" cy="1095528"/>
+                    </a:xfrm>
+                    <a:prstGeom prst="rect">
+                      <a:avLst/>
+                    </a:prstGeom>
+                  </pic:spPr>
+                </pic:pic>
+              </a:graphicData>
+            </a:graphic>
+          </wp:inline>
+        </w:drawing>
+      </w:r>
+    </w:p>
+    <w:p>
+      <w:pPr>
+        <w:ind w:left="705"/>
+        <w:jc w:val="both"/>
+        <w:rPr>
+          <w:rFonts w:ascii="Times New Roman" w:hAnsi="Times New Roman" w:cs="Times New Roman"/>
+          <w:sz w:val="24"/>
+          <w:szCs w:val="24"/>
+        </w:rPr>
+      </w:pPr>
+      <w:r>
+        <w:rPr>
+          <w:rFonts w:ascii="Times New Roman" w:hAnsi="Times New Roman" w:cs="Times New Roman"/>
+          <w:sz w:val="24"/>
+          <w:szCs w:val="24"/>
+        </w:rPr>
+        <w:t>Image</w:t>
+      </w:r>
+    </w:p>
+    <w:p>
+      <w:pPr>
+        <w:ind w:firstLine="705"/>
+        <w:jc w:val="both"/>
+        <w:rPr>
+          <w:rFonts w:ascii="Times New Roman" w:hAnsi="Times New Roman" w:cs="Times New Roman"/>
+          <w:sz w:val="24"/>
+          <w:szCs w:val="24"/>
+        </w:rPr>
+      </w:pPr>
+      <w:r>
+        <w:rPr>
+          <w:rFonts w:ascii="Times New Roman" w:hAnsi="Times New Roman" w:cs="Times New Roman"/>
+          <w:sz w:val="24"/>
+          <w:szCs w:val="24"/>
+        </w:rPr>
+        <w:t>Az Image tábl</w:t>
+      </w:r>
+      <w:r>
+        <w:rPr>
+          <w:rFonts w:ascii="Times New Roman" w:hAnsi="Times New Roman" w:cs="Times New Roman"/>
+          <w:sz w:val="24"/>
+          <w:szCs w:val="24"/>
+        </w:rPr>
+        <w:t>ában találhatóak az adott oktatáshoz tartozó képek.</w:t>
+      </w:r>
+    </w:p>
+    <w:p>
+      <w:pPr>
+        <w:ind w:left="705"/>
+        <w:jc w:val="center"/>
+        <w:rPr>
+          <w:rFonts w:ascii="Times New Roman" w:hAnsi="Times New Roman" w:cs="Times New Roman"/>
+          <w:sz w:val="24"/>
+          <w:szCs w:val="24"/>
+        </w:rPr>
+      </w:pPr>
+      <w:r>
+        <w:rPr>
+          <w:rFonts w:ascii="Times New Roman" w:hAnsi="Times New Roman" w:cs="Times New Roman"/>
+          <w:sz w:val="24"/>
+          <w:szCs w:val="24"/>
+        </w:rPr>
+        <w:drawing>
+          <wp:inline distT="0" distB="0" distL="0" distR="0" wp14:anchorId="2AD7DB67" wp14:editId="3608B711">
+            <wp:extent cx="981212" cy="1095528"/>
+            <wp:effectExtent l="0" t="0" r="9525" b="9525"/>
+            <wp:docPr id="1449105616" name="Kép 1" descr="A képen szöveg, képernyőkép, Betűtípus, tervezés látható&#10;&#10;Automatikusan generált leírás"/>
+            <wp:cNvGraphicFramePr>
+              <a:graphicFrameLocks xmlns:a="http://schemas.openxmlformats.org/drawingml/2006/main" noChangeAspect="1"/>
+            </wp:cNvGraphicFramePr>
+            <a:graphic xmlns:a="http://schemas.openxmlformats.org/drawingml/2006/main">
+              <a:graphicData uri="http://schemas.openxmlformats.org/drawingml/2006/picture">
+                <pic:pic xmlns:pic="http://schemas.openxmlformats.org/drawingml/2006/picture">
+                  <pic:nvPicPr>
+                    <pic:cNvPr id="1449105616" name="Kép 1" descr="A képen szöveg, képernyőkép, Betűtípus, tervezés látható&#10;&#10;Automatikusan generált leírás"/>
+                    <pic:cNvPicPr/>
+                  </pic:nvPicPr>
+                  <pic:blipFill>
+                    <a:blip r:embed="rId19"/>
+                    <a:stretch>
+                      <a:fillRect/>
+                    </a:stretch>
+                  </pic:blipFill>
+                  <pic:spPr>
+                    <a:xfrm>
+                      <a:off x="0" y="0"/>
+                      <a:ext cx="981212" cy="1095528"/>
+                    </a:xfrm>
+                    <a:prstGeom prst="rect">
+                      <a:avLst/>
+                    </a:prstGeom>
+                  </pic:spPr>
+                </pic:pic>
+              </a:graphicData>
+            </a:graphic>
+          </wp:inline>
+        </w:drawing>
+      </w:r>
+    </w:p>
+    <w:p>
+      <w:pPr>
+        <w:ind w:left="705"/>
+        <w:jc w:val="both"/>
+        <w:rPr>
+          <w:rFonts w:ascii="Times New Roman" w:hAnsi="Times New Roman" w:cs="Times New Roman"/>
+          <w:sz w:val="24"/>
+          <w:szCs w:val="24"/>
+        </w:rPr>
+      </w:pPr>
+      <w:proofErr w:type="spellStart"/>
+      <w:r>
+        <w:rPr>
+          <w:rFonts w:ascii="Times New Roman" w:hAnsi="Times New Roman" w:cs="Times New Roman"/>
+          <w:sz w:val="24"/>
+          <w:szCs w:val="24"/>
+        </w:rPr>
+        <w:t>Ppt</w:t>
+      </w:r>
+      <w:proofErr w:type="spellEnd"/>
+    </w:p>
+    <w:p>
+      <w:pPr>
+        <w:ind w:firstLine="705"/>
+        <w:jc w:val="both"/>
+        <w:rPr>
+          <w:rFonts w:ascii="Times New Roman" w:hAnsi="Times New Roman" w:cs="Times New Roman"/>
+          <w:sz w:val="24"/>
+          <w:szCs w:val="24"/>
+        </w:rPr>
+      </w:pPr>
+      <w:r>
+        <w:rPr>
+          <w:rFonts w:ascii="Times New Roman" w:hAnsi="Times New Roman" w:cs="Times New Roman"/>
+          <w:sz w:val="24"/>
+          <w:szCs w:val="24"/>
+        </w:rPr>
+        <w:t xml:space="preserve">A </w:t>
+      </w:r>
+      <w:proofErr w:type="spellStart"/>
+      <w:r>
+        <w:rPr>
+          <w:rFonts w:ascii="Times New Roman" w:hAnsi="Times New Roman" w:cs="Times New Roman"/>
+          <w:sz w:val="24"/>
+          <w:szCs w:val="24"/>
+        </w:rPr>
+        <w:t>Ppt</w:t>
       </w:r>
       <w:proofErr w:type="spellEnd"/>
       <w:r>
@@ -9026,300 +11006,875 @@
         </w:rPr>
         <w:t xml:space="preserve"> </w:t>
       </w:r>
-      <w:proofErr w:type="spellStart"/>
-      <w:r>
-        <w:rPr>
-          <w:rFonts w:ascii="Times New Roman" w:hAnsi="Times New Roman" w:cs="Times New Roman"/>
-          <w:sz w:val="24"/>
-          <w:szCs w:val="24"/>
-        </w:rPr>
-        <w:t>Workbench</w:t>
-      </w:r>
-      <w:proofErr w:type="spellEnd"/>
-      <w:r>
-        <w:rPr>
-          <w:rFonts w:ascii="Times New Roman" w:hAnsi="Times New Roman" w:cs="Times New Roman"/>
-          <w:sz w:val="24"/>
-          <w:szCs w:val="24"/>
-        </w:rPr>
-        <w:t xml:space="preserve"> mivel a kettő kombinációja ideális </w:t>
-      </w:r>
-      <w:r>
-        <w:rPr>
-          <w:rFonts w:ascii="Times New Roman" w:hAnsi="Times New Roman" w:cs="Times New Roman"/>
-          <w:sz w:val="24"/>
-          <w:szCs w:val="24"/>
-        </w:rPr>
-        <w:t>környezetet biztosít az adatbázisok struktúrájának vizuális megjelenítésére. Másik okom az volt, hogy ingyenesen elérhető legyen, amely ennek a kitételnek is eleget tesz hiszen nyílt forráskódú.</w:t>
-      </w:r>
-    </w:p>
-    <w:p>
-      <w:pPr>
-        <w:jc w:val="both"/>
-        <w:rPr>
-          <w:rFonts w:ascii="Times New Roman" w:hAnsi="Times New Roman" w:cs="Times New Roman"/>
-          <w:sz w:val="24"/>
-          <w:szCs w:val="24"/>
-        </w:rPr>
-      </w:pPr>
-      <w:r>
-        <w:rPr>
-          <w:rFonts w:ascii="Times New Roman" w:hAnsi="Times New Roman" w:cs="Times New Roman"/>
+      <w:r>
+        <w:rPr>
+          <w:rFonts w:ascii="Times New Roman" w:hAnsi="Times New Roman" w:cs="Times New Roman"/>
+          <w:sz w:val="24"/>
+          <w:szCs w:val="24"/>
+        </w:rPr>
+        <w:t>táblában található az oktatás neve és megmutatja, hogy az adott oktatás aktív-e.</w:t>
+      </w:r>
+    </w:p>
+    <w:p>
+      <w:pPr>
+        <w:ind w:left="705"/>
+        <w:jc w:val="center"/>
+        <w:rPr>
+          <w:rFonts w:ascii="Times New Roman" w:hAnsi="Times New Roman" w:cs="Times New Roman"/>
+          <w:sz w:val="24"/>
+          <w:szCs w:val="24"/>
+        </w:rPr>
+      </w:pPr>
+      <w:r>
+        <w:rPr>
+          <w:rFonts w:ascii="Times New Roman" w:hAnsi="Times New Roman" w:cs="Times New Roman"/>
+          <w:sz w:val="24"/>
+          <w:szCs w:val="24"/>
+        </w:rPr>
+        <w:drawing>
+          <wp:inline distT="0" distB="0" distL="0" distR="0" wp14:anchorId="6C66FC35" wp14:editId="3548502F">
+            <wp:extent cx="1314633" cy="1514686"/>
+            <wp:effectExtent l="0" t="0" r="0" b="9525"/>
+            <wp:docPr id="621182162" name="Kép 1" descr="A képen szöveg, képernyőkép, Betűtípus látható&#10;&#10;Automatikusan generált leírás"/>
+            <wp:cNvGraphicFramePr>
+              <a:graphicFrameLocks xmlns:a="http://schemas.openxmlformats.org/drawingml/2006/main" noChangeAspect="1"/>
+            </wp:cNvGraphicFramePr>
+            <a:graphic xmlns:a="http://schemas.openxmlformats.org/drawingml/2006/main">
+              <a:graphicData uri="http://schemas.openxmlformats.org/drawingml/2006/picture">
+                <pic:pic xmlns:pic="http://schemas.openxmlformats.org/drawingml/2006/picture">
+                  <pic:nvPicPr>
+                    <pic:cNvPr id="621182162" name="Kép 1" descr="A képen szöveg, képernyőkép, Betűtípus látható&#10;&#10;Automatikusan generált leírás"/>
+                    <pic:cNvPicPr/>
+                  </pic:nvPicPr>
+                  <pic:blipFill>
+                    <a:blip r:embed="rId20"/>
+                    <a:stretch>
+                      <a:fillRect/>
+                    </a:stretch>
+                  </pic:blipFill>
+                  <pic:spPr>
+                    <a:xfrm>
+                      <a:off x="0" y="0"/>
+                      <a:ext cx="1314633" cy="1514686"/>
+                    </a:xfrm>
+                    <a:prstGeom prst="rect">
+                      <a:avLst/>
+                    </a:prstGeom>
+                  </pic:spPr>
+                </pic:pic>
+              </a:graphicData>
+            </a:graphic>
+          </wp:inline>
+        </w:drawing>
+      </w:r>
+    </w:p>
+    <w:p>
+      <w:pPr>
+        <w:ind w:left="705"/>
+        <w:jc w:val="both"/>
+        <w:rPr>
+          <w:rFonts w:ascii="Times New Roman" w:hAnsi="Times New Roman" w:cs="Times New Roman"/>
+          <w:sz w:val="24"/>
+          <w:szCs w:val="24"/>
+        </w:rPr>
+      </w:pPr>
+      <w:proofErr w:type="spellStart"/>
+      <w:r>
+        <w:rPr>
+          <w:rFonts w:ascii="Times New Roman" w:hAnsi="Times New Roman" w:cs="Times New Roman"/>
+          <w:sz w:val="24"/>
+          <w:szCs w:val="24"/>
+        </w:rPr>
+        <w:t>Question</w:t>
+      </w:r>
+      <w:proofErr w:type="spellEnd"/>
+    </w:p>
+    <w:p>
+      <w:pPr>
+        <w:ind w:firstLine="705"/>
+        <w:jc w:val="both"/>
+        <w:rPr>
+          <w:rFonts w:ascii="Times New Roman" w:hAnsi="Times New Roman" w:cs="Times New Roman"/>
+          <w:sz w:val="24"/>
+          <w:szCs w:val="24"/>
+        </w:rPr>
+      </w:pPr>
+      <w:r>
+        <w:rPr>
+          <w:rFonts w:ascii="Times New Roman" w:hAnsi="Times New Roman" w:cs="Times New Roman"/>
+          <w:sz w:val="24"/>
+          <w:szCs w:val="24"/>
+        </w:rPr>
+        <w:t xml:space="preserve">A </w:t>
+      </w:r>
+      <w:proofErr w:type="spellStart"/>
+      <w:r>
+        <w:rPr>
+          <w:rFonts w:ascii="Times New Roman" w:hAnsi="Times New Roman" w:cs="Times New Roman"/>
+          <w:sz w:val="24"/>
+          <w:szCs w:val="24"/>
+        </w:rPr>
+        <w:t>Question</w:t>
+      </w:r>
+      <w:proofErr w:type="spellEnd"/>
+      <w:r>
+        <w:rPr>
+          <w:rFonts w:ascii="Times New Roman" w:hAnsi="Times New Roman" w:cs="Times New Roman"/>
+          <w:sz w:val="24"/>
+          <w:szCs w:val="24"/>
+        </w:rPr>
+        <w:t xml:space="preserve"> tábl</w:t>
+      </w:r>
+      <w:r>
+        <w:rPr>
+          <w:rFonts w:ascii="Times New Roman" w:hAnsi="Times New Roman" w:cs="Times New Roman"/>
+          <w:sz w:val="24"/>
+          <w:szCs w:val="24"/>
+        </w:rPr>
+        <w:t>ában</w:t>
+      </w:r>
+      <w:r>
+        <w:rPr>
+          <w:rFonts w:ascii="Times New Roman" w:hAnsi="Times New Roman" w:cs="Times New Roman"/>
+          <w:sz w:val="24"/>
+          <w:szCs w:val="24"/>
+        </w:rPr>
+        <w:t xml:space="preserve"> </w:t>
+      </w:r>
+      <w:r>
+        <w:rPr>
+          <w:rFonts w:ascii="Times New Roman" w:hAnsi="Times New Roman" w:cs="Times New Roman"/>
+          <w:sz w:val="24"/>
+          <w:szCs w:val="24"/>
+        </w:rPr>
+        <w:t>találhatóak az eldöntendő kérdések és a hozzájuk tartozó helyes válaszok.</w:t>
+      </w:r>
+      <w:r>
+        <w:rPr>
+          <w:rFonts w:ascii="Times New Roman" w:hAnsi="Times New Roman" w:cs="Times New Roman"/>
+          <w:sz w:val="24"/>
+          <w:szCs w:val="24"/>
+        </w:rPr>
+        <w:t xml:space="preserve"> </w:t>
+      </w:r>
+    </w:p>
+    <w:p>
+      <w:pPr>
+        <w:ind w:left="705"/>
+        <w:jc w:val="center"/>
+        <w:rPr>
+          <w:rFonts w:ascii="Times New Roman" w:hAnsi="Times New Roman" w:cs="Times New Roman"/>
+          <w:sz w:val="24"/>
+          <w:szCs w:val="24"/>
+        </w:rPr>
+      </w:pPr>
+      <w:r>
+        <w:rPr>
+          <w:rFonts w:ascii="Times New Roman" w:hAnsi="Times New Roman" w:cs="Times New Roman"/>
+          <w:sz w:val="24"/>
+          <w:szCs w:val="24"/>
+        </w:rPr>
+        <w:drawing>
+          <wp:inline distT="0" distB="0" distL="0" distR="0" wp14:anchorId="73562A34" wp14:editId="05FF4AC9">
+            <wp:extent cx="1076475" cy="1305107"/>
+            <wp:effectExtent l="0" t="0" r="9525" b="9525"/>
+            <wp:docPr id="199465038" name="Kép 1" descr="A képen szöveg, képernyőkép, Betűtípus látható&#10;&#10;Automatikusan generált leírás"/>
+            <wp:cNvGraphicFramePr>
+              <a:graphicFrameLocks xmlns:a="http://schemas.openxmlformats.org/drawingml/2006/main" noChangeAspect="1"/>
+            </wp:cNvGraphicFramePr>
+            <a:graphic xmlns:a="http://schemas.openxmlformats.org/drawingml/2006/main">
+              <a:graphicData uri="http://schemas.openxmlformats.org/drawingml/2006/picture">
+                <pic:pic xmlns:pic="http://schemas.openxmlformats.org/drawingml/2006/picture">
+                  <pic:nvPicPr>
+                    <pic:cNvPr id="199465038" name="Kép 1" descr="A képen szöveg, képernyőkép, Betűtípus látható&#10;&#10;Automatikusan generált leírás"/>
+                    <pic:cNvPicPr/>
+                  </pic:nvPicPr>
+                  <pic:blipFill>
+                    <a:blip r:embed="rId21"/>
+                    <a:stretch>
+                      <a:fillRect/>
+                    </a:stretch>
+                  </pic:blipFill>
+                  <pic:spPr>
+                    <a:xfrm>
+                      <a:off x="0" y="0"/>
+                      <a:ext cx="1076475" cy="1305107"/>
+                    </a:xfrm>
+                    <a:prstGeom prst="rect">
+                      <a:avLst/>
+                    </a:prstGeom>
+                  </pic:spPr>
+                </pic:pic>
+              </a:graphicData>
+            </a:graphic>
+          </wp:inline>
+        </w:drawing>
+      </w:r>
+    </w:p>
+    <w:p>
+      <w:pPr>
+        <w:ind w:left="705"/>
+        <w:jc w:val="both"/>
+        <w:rPr>
+          <w:rFonts w:ascii="Times New Roman" w:hAnsi="Times New Roman" w:cs="Times New Roman"/>
+          <w:sz w:val="24"/>
+          <w:szCs w:val="24"/>
+        </w:rPr>
+      </w:pPr>
+      <w:proofErr w:type="spellStart"/>
+      <w:r>
+        <w:rPr>
+          <w:rFonts w:ascii="Times New Roman" w:hAnsi="Times New Roman" w:cs="Times New Roman"/>
+          <w:sz w:val="24"/>
+          <w:szCs w:val="24"/>
+        </w:rPr>
+        <w:t>QuizAttempt</w:t>
+      </w:r>
+      <w:proofErr w:type="spellEnd"/>
+    </w:p>
+    <w:p>
+      <w:pPr>
+        <w:ind w:firstLine="705"/>
+        <w:jc w:val="both"/>
+        <w:rPr>
+          <w:rFonts w:ascii="Times New Roman" w:hAnsi="Times New Roman" w:cs="Times New Roman"/>
+          <w:sz w:val="24"/>
+          <w:szCs w:val="24"/>
+        </w:rPr>
+      </w:pPr>
+      <w:r>
+        <w:rPr>
+          <w:rFonts w:ascii="Times New Roman" w:hAnsi="Times New Roman" w:cs="Times New Roman"/>
+          <w:sz w:val="24"/>
+          <w:szCs w:val="24"/>
+        </w:rPr>
+        <w:lastRenderedPageBreak/>
+        <w:t xml:space="preserve">A </w:t>
+      </w:r>
+      <w:proofErr w:type="spellStart"/>
+      <w:r>
+        <w:rPr>
+          <w:rFonts w:ascii="Times New Roman" w:hAnsi="Times New Roman" w:cs="Times New Roman"/>
+          <w:sz w:val="24"/>
+          <w:szCs w:val="24"/>
+        </w:rPr>
+        <w:t>QuizAttempt</w:t>
+      </w:r>
+      <w:proofErr w:type="spellEnd"/>
+      <w:r>
+        <w:rPr>
+          <w:rFonts w:ascii="Times New Roman" w:hAnsi="Times New Roman" w:cs="Times New Roman"/>
+          <w:sz w:val="24"/>
+          <w:szCs w:val="24"/>
+        </w:rPr>
+        <w:t xml:space="preserve"> tábla jelzi egy adott felhasználóhoz és oktatáshoz tartozó próbálkozásokat. Jellemzője, hogy van benne egy próbálkozás szám, egy százalék érték, amely megmutatja, hogy milyen eredménnyel zárult a </w:t>
+      </w:r>
+      <w:r>
+        <w:rPr>
+          <w:rFonts w:ascii="Times New Roman" w:hAnsi="Times New Roman" w:cs="Times New Roman"/>
+          <w:sz w:val="24"/>
+          <w:szCs w:val="24"/>
+        </w:rPr>
+        <w:t>próbálkozás,</w:t>
+      </w:r>
+      <w:r>
+        <w:rPr>
+          <w:rFonts w:ascii="Times New Roman" w:hAnsi="Times New Roman" w:cs="Times New Roman"/>
+          <w:sz w:val="24"/>
+          <w:szCs w:val="24"/>
+        </w:rPr>
+        <w:t xml:space="preserve"> </w:t>
+      </w:r>
+      <w:r>
+        <w:rPr>
+          <w:rFonts w:ascii="Times New Roman" w:hAnsi="Times New Roman" w:cs="Times New Roman"/>
+          <w:sz w:val="24"/>
+          <w:szCs w:val="24"/>
+        </w:rPr>
+        <w:t>valamint</w:t>
+      </w:r>
+      <w:r>
+        <w:rPr>
+          <w:rFonts w:ascii="Times New Roman" w:hAnsi="Times New Roman" w:cs="Times New Roman"/>
+          <w:sz w:val="24"/>
+          <w:szCs w:val="24"/>
+        </w:rPr>
+        <w:t xml:space="preserve"> egy </w:t>
+      </w:r>
+      <w:r>
+        <w:rPr>
+          <w:rFonts w:ascii="Times New Roman" w:hAnsi="Times New Roman" w:cs="Times New Roman"/>
+          <w:sz w:val="24"/>
+          <w:szCs w:val="24"/>
+        </w:rPr>
+        <w:t>időbélyeg,</w:t>
+      </w:r>
+      <w:r>
+        <w:rPr>
+          <w:rFonts w:ascii="Times New Roman" w:hAnsi="Times New Roman" w:cs="Times New Roman"/>
+          <w:sz w:val="24"/>
+          <w:szCs w:val="24"/>
+        </w:rPr>
+        <w:t xml:space="preserve"> ami a próbálkozás idejét adja meg, hogy mikor kezdte el a kvízt.</w:t>
+      </w:r>
+    </w:p>
+    <w:p>
+      <w:pPr>
+        <w:ind w:left="705"/>
+        <w:jc w:val="center"/>
+        <w:rPr>
+          <w:rFonts w:ascii="Times New Roman" w:hAnsi="Times New Roman" w:cs="Times New Roman"/>
+          <w:sz w:val="24"/>
+          <w:szCs w:val="24"/>
+        </w:rPr>
+      </w:pPr>
+      <w:r>
+        <w:rPr>
+          <w:rFonts w:ascii="Times New Roman" w:hAnsi="Times New Roman" w:cs="Times New Roman"/>
+          <w:sz w:val="24"/>
+          <w:szCs w:val="24"/>
+        </w:rPr>
+        <w:drawing>
+          <wp:inline distT="0" distB="0" distL="0" distR="0" wp14:anchorId="5C0AB342" wp14:editId="0E20A887">
+            <wp:extent cx="1333686" cy="1714739"/>
+            <wp:effectExtent l="0" t="0" r="0" b="0"/>
+            <wp:docPr id="344931189" name="Kép 1" descr="A képen szöveg, képernyőkép, Betűtípus, szám látható&#10;&#10;Automatikusan generált leírás"/>
+            <wp:cNvGraphicFramePr>
+              <a:graphicFrameLocks xmlns:a="http://schemas.openxmlformats.org/drawingml/2006/main" noChangeAspect="1"/>
+            </wp:cNvGraphicFramePr>
+            <a:graphic xmlns:a="http://schemas.openxmlformats.org/drawingml/2006/main">
+              <a:graphicData uri="http://schemas.openxmlformats.org/drawingml/2006/picture">
+                <pic:pic xmlns:pic="http://schemas.openxmlformats.org/drawingml/2006/picture">
+                  <pic:nvPicPr>
+                    <pic:cNvPr id="344931189" name="Kép 1" descr="A képen szöveg, képernyőkép, Betűtípus, szám látható&#10;&#10;Automatikusan generált leírás"/>
+                    <pic:cNvPicPr/>
+                  </pic:nvPicPr>
+                  <pic:blipFill>
+                    <a:blip r:embed="rId22"/>
+                    <a:stretch>
+                      <a:fillRect/>
+                    </a:stretch>
+                  </pic:blipFill>
+                  <pic:spPr>
+                    <a:xfrm>
+                      <a:off x="0" y="0"/>
+                      <a:ext cx="1333686" cy="1714739"/>
+                    </a:xfrm>
+                    <a:prstGeom prst="rect">
+                      <a:avLst/>
+                    </a:prstGeom>
+                  </pic:spPr>
+                </pic:pic>
+              </a:graphicData>
+            </a:graphic>
+          </wp:inline>
+        </w:drawing>
+      </w:r>
+    </w:p>
+    <w:p>
+      <w:pPr>
+        <w:ind w:left="705"/>
+        <w:jc w:val="both"/>
+        <w:rPr>
+          <w:rFonts w:ascii="Times New Roman" w:hAnsi="Times New Roman" w:cs="Times New Roman"/>
+          <w:sz w:val="24"/>
+          <w:szCs w:val="24"/>
+        </w:rPr>
+      </w:pPr>
+      <w:proofErr w:type="spellStart"/>
+      <w:r>
+        <w:rPr>
+          <w:rFonts w:ascii="Times New Roman" w:hAnsi="Times New Roman" w:cs="Times New Roman"/>
+          <w:sz w:val="24"/>
+          <w:szCs w:val="24"/>
+        </w:rPr>
+        <w:t>QuizResponse</w:t>
+      </w:r>
+      <w:proofErr w:type="spellEnd"/>
+    </w:p>
+    <w:p>
+      <w:pPr>
+        <w:ind w:firstLine="705"/>
+        <w:jc w:val="both"/>
+        <w:rPr>
+          <w:rFonts w:ascii="Times New Roman" w:hAnsi="Times New Roman" w:cs="Times New Roman"/>
+          <w:sz w:val="24"/>
+          <w:szCs w:val="24"/>
+        </w:rPr>
+      </w:pPr>
+      <w:r>
+        <w:rPr>
+          <w:rFonts w:ascii="Times New Roman" w:hAnsi="Times New Roman" w:cs="Times New Roman"/>
+          <w:sz w:val="24"/>
+          <w:szCs w:val="24"/>
+        </w:rPr>
+        <w:t xml:space="preserve">A </w:t>
+      </w:r>
+      <w:proofErr w:type="spellStart"/>
+      <w:r>
+        <w:rPr>
+          <w:rFonts w:ascii="Times New Roman" w:hAnsi="Times New Roman" w:cs="Times New Roman"/>
+          <w:sz w:val="24"/>
+          <w:szCs w:val="24"/>
+        </w:rPr>
+        <w:t>QuizResponse</w:t>
+      </w:r>
+      <w:proofErr w:type="spellEnd"/>
+      <w:r>
+        <w:rPr>
+          <w:rFonts w:ascii="Times New Roman" w:hAnsi="Times New Roman" w:cs="Times New Roman"/>
+          <w:sz w:val="24"/>
+          <w:szCs w:val="24"/>
+        </w:rPr>
+        <w:t xml:space="preserve"> tábla felelős egy </w:t>
+      </w:r>
+      <w:r>
+        <w:rPr>
+          <w:rFonts w:ascii="Times New Roman" w:hAnsi="Times New Roman" w:cs="Times New Roman"/>
+          <w:sz w:val="24"/>
+          <w:szCs w:val="24"/>
+        </w:rPr>
+        <w:t>próbálkozásnak a válaszainak a tárolásában. A tábla rendelkezik két jelölővel, hogy helyes volt – e a válasz és</w:t>
+      </w:r>
+      <w:r>
+        <w:rPr>
+          <w:rFonts w:ascii="Times New Roman" w:hAnsi="Times New Roman" w:cs="Times New Roman"/>
+          <w:sz w:val="24"/>
+          <w:szCs w:val="24"/>
+        </w:rPr>
+        <w:t xml:space="preserve"> </w:t>
+      </w:r>
+      <w:r>
+        <w:rPr>
+          <w:rFonts w:ascii="Times New Roman" w:hAnsi="Times New Roman" w:cs="Times New Roman"/>
+          <w:sz w:val="24"/>
+          <w:szCs w:val="24"/>
+        </w:rPr>
+        <w:t>hogy mit válaszolt</w:t>
+      </w:r>
+      <w:r>
+        <w:rPr>
+          <w:rFonts w:ascii="Times New Roman" w:hAnsi="Times New Roman" w:cs="Times New Roman"/>
+          <w:sz w:val="24"/>
+          <w:szCs w:val="24"/>
+        </w:rPr>
+        <w:t xml:space="preserve"> a felhasználó</w:t>
+      </w:r>
+      <w:r>
+        <w:rPr>
+          <w:rFonts w:ascii="Times New Roman" w:hAnsi="Times New Roman" w:cs="Times New Roman"/>
+          <w:sz w:val="24"/>
+          <w:szCs w:val="24"/>
+        </w:rPr>
+        <w:t>.</w:t>
+      </w:r>
+    </w:p>
+    <w:p>
+      <w:pPr>
+        <w:ind w:left="705"/>
+        <w:jc w:val="center"/>
+        <w:rPr>
+          <w:noProof/>
+        </w:rPr>
+      </w:pPr>
+      <w:r>
+        <w:rPr>
+          <w:noProof/>
+        </w:rPr>
+        <w:drawing>
+          <wp:inline distT="0" distB="0" distL="0" distR="0" wp14:anchorId="77DE1E1D" wp14:editId="00031F8C">
+            <wp:extent cx="1286054" cy="1505160"/>
+            <wp:effectExtent l="0" t="0" r="9525" b="0"/>
+            <wp:docPr id="404592626" name="Kép 1" descr="A képen szöveg, Betűtípus, képernyőkép látható&#10;&#10;Automatikusan generált leírás"/>
+            <wp:cNvGraphicFramePr>
+              <a:graphicFrameLocks xmlns:a="http://schemas.openxmlformats.org/drawingml/2006/main" noChangeAspect="1"/>
+            </wp:cNvGraphicFramePr>
+            <a:graphic xmlns:a="http://schemas.openxmlformats.org/drawingml/2006/main">
+              <a:graphicData uri="http://schemas.openxmlformats.org/drawingml/2006/picture">
+                <pic:pic xmlns:pic="http://schemas.openxmlformats.org/drawingml/2006/picture">
+                  <pic:nvPicPr>
+                    <pic:cNvPr id="404592626" name="Kép 1" descr="A képen szöveg, Betűtípus, képernyőkép látható&#10;&#10;Automatikusan generált leírás"/>
+                    <pic:cNvPicPr/>
+                  </pic:nvPicPr>
+                  <pic:blipFill>
+                    <a:blip r:embed="rId23"/>
+                    <a:stretch>
+                      <a:fillRect/>
+                    </a:stretch>
+                  </pic:blipFill>
+                  <pic:spPr>
+                    <a:xfrm>
+                      <a:off x="0" y="0"/>
+                      <a:ext cx="1286054" cy="1505160"/>
+                    </a:xfrm>
+                    <a:prstGeom prst="rect">
+                      <a:avLst/>
+                    </a:prstGeom>
+                  </pic:spPr>
+                </pic:pic>
+              </a:graphicData>
+            </a:graphic>
+          </wp:inline>
+        </w:drawing>
+      </w:r>
+    </w:p>
+    <w:p>
+      <w:pPr>
+        <w:ind w:left="705"/>
+        <w:jc w:val="both"/>
+        <w:rPr>
+          <w:rFonts w:ascii="Times New Roman" w:hAnsi="Times New Roman" w:cs="Times New Roman"/>
+          <w:noProof/>
+          <w:sz w:val="24"/>
+          <w:szCs w:val="24"/>
+        </w:rPr>
+      </w:pPr>
+      <w:r>
+        <w:rPr>
+          <w:rFonts w:ascii="Times New Roman" w:hAnsi="Times New Roman" w:cs="Times New Roman"/>
+          <w:noProof/>
+          <w:sz w:val="24"/>
+          <w:szCs w:val="24"/>
+        </w:rPr>
+        <w:t>Result</w:t>
+      </w:r>
+    </w:p>
+    <w:p>
+      <w:pPr>
+        <w:ind w:firstLine="705"/>
+        <w:jc w:val="both"/>
+        <w:rPr>
+          <w:rFonts w:ascii="Times New Roman" w:hAnsi="Times New Roman" w:cs="Times New Roman"/>
+          <w:noProof/>
+          <w:sz w:val="24"/>
+          <w:szCs w:val="24"/>
+        </w:rPr>
+      </w:pPr>
+      <w:r>
+        <w:rPr>
+          <w:rFonts w:ascii="Times New Roman" w:hAnsi="Times New Roman" w:cs="Times New Roman"/>
+          <w:noProof/>
+          <w:sz w:val="24"/>
+          <w:szCs w:val="24"/>
+        </w:rPr>
+        <w:t>A Result táblában tároljuk el az egy felhasználóhoz tartozó legfrissebb sikeres oktatásokat. Egy eredmény rendelkezik azzal, hogy melyik oktatásra vonatkozik az eredmény, mikor töltötte ki a felhasználó, melyik dátumig érvényes és egy aláírással ami hitelesíti. Emellett található benne egy értesítés jelző, amely azt jelzi, hogy az oktatásért felelős csoport kapott-e már értesítőt arról, hogy az oktatás 30 napon belül érvényességét veszíti.</w:t>
+      </w:r>
+    </w:p>
+    <w:p>
+      <w:pPr>
+        <w:ind w:left="705"/>
+        <w:jc w:val="center"/>
+        <w:rPr>
+          <w:rFonts w:ascii="Times New Roman" w:hAnsi="Times New Roman" w:cs="Times New Roman"/>
+          <w:noProof/>
+          <w:sz w:val="24"/>
+          <w:szCs w:val="24"/>
+        </w:rPr>
+      </w:pPr>
+      <w:r>
+        <w:rPr>
+          <w:rFonts w:ascii="Times New Roman" w:hAnsi="Times New Roman" w:cs="Times New Roman"/>
+          <w:noProof/>
+          <w:sz w:val="24"/>
+          <w:szCs w:val="24"/>
+        </w:rPr>
+        <w:lastRenderedPageBreak/>
+        <w:drawing>
+          <wp:inline distT="0" distB="0" distL="0" distR="0" wp14:anchorId="176C382B" wp14:editId="58BC264C">
+            <wp:extent cx="1276528" cy="1933845"/>
+            <wp:effectExtent l="0" t="0" r="0" b="9525"/>
+            <wp:docPr id="864716287" name="Kép 1" descr="A képen szöveg, képernyőkép, Betűtípus, szám látható&#10;&#10;Automatikusan generált leírás"/>
+            <wp:cNvGraphicFramePr>
+              <a:graphicFrameLocks xmlns:a="http://schemas.openxmlformats.org/drawingml/2006/main" noChangeAspect="1"/>
+            </wp:cNvGraphicFramePr>
+            <a:graphic xmlns:a="http://schemas.openxmlformats.org/drawingml/2006/main">
+              <a:graphicData uri="http://schemas.openxmlformats.org/drawingml/2006/picture">
+                <pic:pic xmlns:pic="http://schemas.openxmlformats.org/drawingml/2006/picture">
+                  <pic:nvPicPr>
+                    <pic:cNvPr id="864716287" name="Kép 1" descr="A képen szöveg, képernyőkép, Betűtípus, szám látható&#10;&#10;Automatikusan generált leírás"/>
+                    <pic:cNvPicPr/>
+                  </pic:nvPicPr>
+                  <pic:blipFill>
+                    <a:blip r:embed="rId24"/>
+                    <a:stretch>
+                      <a:fillRect/>
+                    </a:stretch>
+                  </pic:blipFill>
+                  <pic:spPr>
+                    <a:xfrm>
+                      <a:off x="0" y="0"/>
+                      <a:ext cx="1276528" cy="1933845"/>
+                    </a:xfrm>
+                    <a:prstGeom prst="rect">
+                      <a:avLst/>
+                    </a:prstGeom>
+                  </pic:spPr>
+                </pic:pic>
+              </a:graphicData>
+            </a:graphic>
+          </wp:inline>
+        </w:drawing>
+      </w:r>
+    </w:p>
+    <w:p>
+      <w:pPr>
+        <w:jc w:val="both"/>
+        <w:rPr>
+          <w:rFonts w:ascii="Times New Roman" w:hAnsi="Times New Roman" w:cs="Times New Roman"/>
+          <w:noProof/>
+          <w:sz w:val="24"/>
+          <w:szCs w:val="24"/>
+        </w:rPr>
+      </w:pPr>
+      <w:r>
+        <w:rPr>
+          <w:rFonts w:ascii="Times New Roman" w:hAnsi="Times New Roman" w:cs="Times New Roman"/>
+          <w:noProof/>
           <w:sz w:val="24"/>
           <w:szCs w:val="24"/>
         </w:rPr>
         <w:tab/>
-        <w:t xml:space="preserve">A backend kiválasztásánál fontos szerepet játszott, hogy az egyetemi éveim alatt Java-t tanultam. Ezáltal egy olyan integrált megoldásokkal rendelkező keretrendszert kerestem, amely nagyban megkönnyíti a fejlesztés folyamatát. Erre tökéletes volt a Spring Boot kiválasztása, hiszen minimális konfigurációval és a beépített konvencióival lehet egyszerűen alkalmazásokat létrehozni. </w:t>
-      </w:r>
-    </w:p>
-    <w:p>
-      <w:pPr>
-        <w:jc w:val="both"/>
-        <w:rPr>
-          <w:rFonts w:ascii="Times New Roman" w:hAnsi="Times New Roman" w:cs="Times New Roman"/>
-          <w:sz w:val="24"/>
-          <w:szCs w:val="24"/>
-        </w:rPr>
-      </w:pPr>
-      <w:r>
-        <w:rPr>
-          <w:rFonts w:ascii="Times New Roman" w:hAnsi="Times New Roman" w:cs="Times New Roman"/>
-          <w:sz w:val="24"/>
-          <w:szCs w:val="24"/>
-        </w:rPr>
-        <w:tab/>
-      </w:r>
-      <w:r>
-        <w:rPr>
-          <w:rFonts w:ascii="Times New Roman" w:hAnsi="Times New Roman" w:cs="Times New Roman"/>
-          <w:sz w:val="24"/>
-          <w:szCs w:val="24"/>
-        </w:rPr>
-        <w:t xml:space="preserve">A fejlesztői környezet megválasztásakor szerettem volna már egy ismerős környezetet használni. A tanulmányaim során megismertem az </w:t>
-      </w:r>
-      <w:proofErr w:type="spellStart"/>
-      <w:r>
-        <w:rPr>
-          <w:rFonts w:ascii="Times New Roman" w:hAnsi="Times New Roman" w:cs="Times New Roman"/>
-          <w:sz w:val="24"/>
-          <w:szCs w:val="24"/>
-        </w:rPr>
-        <w:t>Eclipse</w:t>
-      </w:r>
-      <w:proofErr w:type="spellEnd"/>
-      <w:r>
-        <w:rPr>
-          <w:rFonts w:ascii="Times New Roman" w:hAnsi="Times New Roman" w:cs="Times New Roman"/>
-          <w:sz w:val="24"/>
-          <w:szCs w:val="24"/>
-        </w:rPr>
-        <w:t xml:space="preserve">-t, emiatt esett a választásom a Spring </w:t>
-      </w:r>
-      <w:proofErr w:type="spellStart"/>
-      <w:r>
-        <w:rPr>
-          <w:rFonts w:ascii="Times New Roman" w:hAnsi="Times New Roman" w:cs="Times New Roman"/>
-          <w:sz w:val="24"/>
-          <w:szCs w:val="24"/>
-        </w:rPr>
-        <w:t>Tool</w:t>
-      </w:r>
-      <w:proofErr w:type="spellEnd"/>
-      <w:r>
-        <w:rPr>
-          <w:rFonts w:ascii="Times New Roman" w:hAnsi="Times New Roman" w:cs="Times New Roman"/>
-          <w:sz w:val="24"/>
-          <w:szCs w:val="24"/>
-        </w:rPr>
-        <w:t xml:space="preserve"> </w:t>
-      </w:r>
-      <w:proofErr w:type="spellStart"/>
-      <w:r>
-        <w:rPr>
-          <w:rFonts w:ascii="Times New Roman" w:hAnsi="Times New Roman" w:cs="Times New Roman"/>
-          <w:sz w:val="24"/>
-          <w:szCs w:val="24"/>
-        </w:rPr>
-        <w:t>Suite</w:t>
-      </w:r>
-      <w:proofErr w:type="spellEnd"/>
-      <w:r>
-        <w:rPr>
-          <w:rFonts w:ascii="Times New Roman" w:hAnsi="Times New Roman" w:cs="Times New Roman"/>
-          <w:sz w:val="24"/>
-          <w:szCs w:val="24"/>
-        </w:rPr>
-        <w:t xml:space="preserve"> 4-re. Az STS4 az </w:t>
-      </w:r>
-      <w:proofErr w:type="spellStart"/>
-      <w:r>
-        <w:rPr>
-          <w:rFonts w:ascii="Times New Roman" w:hAnsi="Times New Roman" w:cs="Times New Roman"/>
-          <w:sz w:val="24"/>
-          <w:szCs w:val="24"/>
-        </w:rPr>
-        <w:t>Eclipse</w:t>
-      </w:r>
-      <w:proofErr w:type="spellEnd"/>
-      <w:r>
-        <w:rPr>
-          <w:rFonts w:ascii="Times New Roman" w:hAnsi="Times New Roman" w:cs="Times New Roman"/>
-          <w:sz w:val="24"/>
-          <w:szCs w:val="24"/>
-        </w:rPr>
-        <w:t xml:space="preserve"> alapjaira épül és kifejezetten a Spring keretrendszerhez készült.</w:t>
-      </w:r>
-    </w:p>
-    <w:p>
-      <w:pPr>
-        <w:jc w:val="both"/>
-        <w:rPr>
-          <w:rFonts w:ascii="Times New Roman" w:hAnsi="Times New Roman" w:cs="Times New Roman"/>
-          <w:sz w:val="24"/>
-          <w:szCs w:val="24"/>
-        </w:rPr>
-      </w:pPr>
-      <w:r>
-        <w:rPr>
-          <w:rFonts w:ascii="Times New Roman" w:hAnsi="Times New Roman" w:cs="Times New Roman"/>
-          <w:sz w:val="24"/>
-          <w:szCs w:val="24"/>
-        </w:rPr>
-        <w:tab/>
-        <w:t xml:space="preserve">A frontend fejlesztése során szerettem volna egy olyan keretrendszert alkalmazni, amellyel rendkívül egyszerűen és gyorsan tudok jól kinéző oldalakat készíteni. Emiatt esett a választásom a </w:t>
-      </w:r>
-      <w:proofErr w:type="spellStart"/>
-      <w:r>
-        <w:rPr>
-          <w:rFonts w:ascii="Times New Roman" w:hAnsi="Times New Roman" w:cs="Times New Roman"/>
-          <w:sz w:val="24"/>
-          <w:szCs w:val="24"/>
-        </w:rPr>
-        <w:t>Bootstrap-ra</w:t>
-      </w:r>
-      <w:proofErr w:type="spellEnd"/>
-      <w:r>
-        <w:rPr>
-          <w:rFonts w:ascii="Times New Roman" w:hAnsi="Times New Roman" w:cs="Times New Roman"/>
-          <w:sz w:val="24"/>
-          <w:szCs w:val="24"/>
-        </w:rPr>
-        <w:t xml:space="preserve"> és az egyszerűen integrálható JavaScript könyvtárakra, mint például a </w:t>
-      </w:r>
-      <w:proofErr w:type="spellStart"/>
-      <w:r>
-        <w:rPr>
-          <w:rFonts w:ascii="Times New Roman" w:hAnsi="Times New Roman" w:cs="Times New Roman"/>
-          <w:sz w:val="24"/>
-          <w:szCs w:val="24"/>
-        </w:rPr>
-        <w:t>jQuery</w:t>
-      </w:r>
-      <w:proofErr w:type="spellEnd"/>
-      <w:r>
-        <w:rPr>
-          <w:rFonts w:ascii="Times New Roman" w:hAnsi="Times New Roman" w:cs="Times New Roman"/>
-          <w:sz w:val="24"/>
-          <w:szCs w:val="24"/>
-        </w:rPr>
-        <w:t>. Könnyű a kezelésük, sok dokumentáció áll rendelkezésre és könnyen integrálható a Spring Boot-</w:t>
-      </w:r>
-      <w:proofErr w:type="spellStart"/>
-      <w:r>
-        <w:rPr>
-          <w:rFonts w:ascii="Times New Roman" w:hAnsi="Times New Roman" w:cs="Times New Roman"/>
-          <w:sz w:val="24"/>
-          <w:szCs w:val="24"/>
-        </w:rPr>
-        <w:t>al</w:t>
-      </w:r>
-      <w:proofErr w:type="spellEnd"/>
-      <w:r>
-        <w:rPr>
-          <w:rFonts w:ascii="Times New Roman" w:hAnsi="Times New Roman" w:cs="Times New Roman"/>
-          <w:sz w:val="24"/>
-          <w:szCs w:val="24"/>
-        </w:rPr>
-        <w:t>.</w:t>
-      </w:r>
-    </w:p>
-    <w:p>
-      <w:pPr>
-        <w:jc w:val="both"/>
-        <w:rPr>
-          <w:rFonts w:ascii="Times New Roman" w:hAnsi="Times New Roman" w:cs="Times New Roman"/>
-          <w:sz w:val="24"/>
-          <w:szCs w:val="24"/>
-        </w:rPr>
-      </w:pPr>
-      <w:r>
-        <w:rPr>
-          <w:rFonts w:ascii="Times New Roman" w:hAnsi="Times New Roman" w:cs="Times New Roman"/>
-          <w:sz w:val="24"/>
-          <w:szCs w:val="24"/>
-        </w:rPr>
-        <w:tab/>
-        <w:t>Verziókezelő rendszer tekintetében az egyik legnépszerűbb opciót választottam a GitHub-ot</w:t>
-      </w:r>
-      <w:r>
-        <w:rPr>
-          <w:rFonts w:ascii="Times New Roman" w:hAnsi="Times New Roman" w:cs="Times New Roman"/>
-          <w:sz w:val="24"/>
-          <w:szCs w:val="24"/>
-        </w:rPr>
-        <w:t>. Rendkívül egyszerű a használata és a hosszas fejlesztés folyamatában biztos pontot nyújt a régebbi verziók visszaállítására.</w:t>
-      </w:r>
-    </w:p>
-    <w:p>
-      <w:pPr>
-        <w:spacing w:line="259" w:lineRule="auto"/>
-        <w:rPr>
-          <w:rFonts w:ascii="Times New Roman" w:hAnsi="Times New Roman" w:cs="Times New Roman"/>
-          <w:sz w:val="24"/>
-          <w:szCs w:val="24"/>
-        </w:rPr>
-      </w:pPr>
-      <w:r>
-        <w:rPr>
-          <w:rFonts w:ascii="Times New Roman" w:hAnsi="Times New Roman" w:cs="Times New Roman"/>
-          <w:sz w:val="24"/>
-          <w:szCs w:val="24"/>
-        </w:rPr>
-        <w:br w:type="page"/>
-      </w:r>
-    </w:p>
-    <w:p>
-      <w:pPr>
-        <w:jc w:val="both"/>
-        <w:rPr>
-          <w:rFonts w:ascii="Times New Roman" w:hAnsi="Times New Roman" w:cs="Times New Roman"/>
-          <w:sz w:val="24"/>
-          <w:szCs w:val="24"/>
-        </w:rPr>
-      </w:pPr>
-      <w:r>
-        <w:rPr>
-          <w:rFonts w:ascii="Times New Roman" w:hAnsi="Times New Roman" w:cs="Times New Roman"/>
+        <w:t>Entity</w:t>
+      </w:r>
+      <w:r>
+        <w:rPr>
+          <w:rFonts w:ascii="Times New Roman" w:hAnsi="Times New Roman" w:cs="Times New Roman"/>
+          <w:noProof/>
+          <w:sz w:val="24"/>
+          <w:szCs w:val="24"/>
+        </w:rPr>
+        <w:drawing>
+          <wp:inline distT="0" distB="0" distL="0" distR="0" wp14:anchorId="502BC97B" wp14:editId="1102DC4D">
+            <wp:extent cx="5572760" cy="5840095"/>
+            <wp:effectExtent l="0" t="0" r="8890" b="8255"/>
+            <wp:docPr id="1767699363" name="Kép 7"/>
+            <wp:cNvGraphicFramePr>
+              <a:graphicFrameLocks xmlns:a="http://schemas.openxmlformats.org/drawingml/2006/main" noChangeAspect="1"/>
+            </wp:cNvGraphicFramePr>
+            <a:graphic xmlns:a="http://schemas.openxmlformats.org/drawingml/2006/main">
+              <a:graphicData uri="http://schemas.openxmlformats.org/drawingml/2006/picture">
+                <pic:pic xmlns:pic="http://schemas.openxmlformats.org/drawingml/2006/picture">
+                  <pic:nvPicPr>
+                    <pic:cNvPr id="0" name="Picture 3"/>
+                    <pic:cNvPicPr>
+                      <a:picLocks noChangeAspect="1" noChangeArrowheads="1"/>
+                    </pic:cNvPicPr>
+                  </pic:nvPicPr>
+                  <pic:blipFill>
+                    <a:blip r:embed="rId25" cstate="print">
+                      <a:extLst>
+                        <a:ext uri="{28A0092B-C50C-407E-A947-70E740481C1C}">
+                          <a14:useLocalDpi xmlns:a14="http://schemas.microsoft.com/office/drawing/2010/main" val="0"/>
+                        </a:ext>
+                      </a:extLst>
+                    </a:blip>
+                    <a:srcRect/>
+                    <a:stretch>
+                      <a:fillRect/>
+                    </a:stretch>
+                  </pic:blipFill>
+                  <pic:spPr bwMode="auto">
+                    <a:xfrm>
+                      <a:off x="0" y="0"/>
+                      <a:ext cx="5572760" cy="5840095"/>
+                    </a:xfrm>
+                    <a:prstGeom prst="rect">
+                      <a:avLst/>
+                    </a:prstGeom>
+                    <a:noFill/>
+                    <a:ln>
+                      <a:noFill/>
+                    </a:ln>
+                  </pic:spPr>
+                </pic:pic>
+              </a:graphicData>
+            </a:graphic>
+          </wp:inline>
+        </w:drawing>
+      </w:r>
+    </w:p>
+    <w:p>
+      <w:pPr>
+        <w:jc w:val="both"/>
+        <w:rPr>
+          <w:rFonts w:ascii="Times New Roman" w:hAnsi="Times New Roman" w:cs="Times New Roman"/>
+          <w:noProof/>
+          <w:sz w:val="24"/>
+          <w:szCs w:val="24"/>
+        </w:rPr>
+      </w:pPr>
+      <w:r>
+        <w:rPr>
+          <w:rFonts w:ascii="Times New Roman" w:hAnsi="Times New Roman" w:cs="Times New Roman"/>
+          <w:noProof/>
           <w:sz w:val="24"/>
           <w:szCs w:val="24"/>
         </w:rPr>
         <w:lastRenderedPageBreak/>
-        <w:t>Programspecifikáció</w:t>
-      </w:r>
-    </w:p>
-    <w:p>
-      <w:pPr>
-        <w:jc w:val="both"/>
-        <w:rPr>
-          <w:rFonts w:ascii="Times New Roman" w:hAnsi="Times New Roman" w:cs="Times New Roman"/>
-          <w:sz w:val="24"/>
-          <w:szCs w:val="24"/>
-        </w:rPr>
-      </w:pPr>
+        <w:drawing>
+          <wp:inline distT="0" distB="0" distL="0" distR="0" wp14:anchorId="054B9227" wp14:editId="5D3E63F3">
+            <wp:extent cx="5572760" cy="5840095"/>
+            <wp:effectExtent l="0" t="0" r="8890" b="8255"/>
+            <wp:docPr id="1607776502" name="Kép 8"/>
+            <wp:cNvGraphicFramePr>
+              <a:graphicFrameLocks xmlns:a="http://schemas.openxmlformats.org/drawingml/2006/main" noChangeAspect="1"/>
+            </wp:cNvGraphicFramePr>
+            <a:graphic xmlns:a="http://schemas.openxmlformats.org/drawingml/2006/main">
+              <a:graphicData uri="http://schemas.openxmlformats.org/drawingml/2006/picture">
+                <pic:pic xmlns:pic="http://schemas.openxmlformats.org/drawingml/2006/picture">
+                  <pic:nvPicPr>
+                    <pic:cNvPr id="0" name="Picture 4"/>
+                    <pic:cNvPicPr>
+                      <a:picLocks noChangeAspect="1" noChangeArrowheads="1"/>
+                    </pic:cNvPicPr>
+                  </pic:nvPicPr>
+                  <pic:blipFill>
+                    <a:blip r:embed="rId26" cstate="print">
+                      <a:extLst>
+                        <a:ext uri="{28A0092B-C50C-407E-A947-70E740481C1C}">
+                          <a14:useLocalDpi xmlns:a14="http://schemas.microsoft.com/office/drawing/2010/main" val="0"/>
+                        </a:ext>
+                      </a:extLst>
+                    </a:blip>
+                    <a:srcRect/>
+                    <a:stretch>
+                      <a:fillRect/>
+                    </a:stretch>
+                  </pic:blipFill>
+                  <pic:spPr bwMode="auto">
+                    <a:xfrm>
+                      <a:off x="0" y="0"/>
+                      <a:ext cx="5572760" cy="5840095"/>
+                    </a:xfrm>
+                    <a:prstGeom prst="rect">
+                      <a:avLst/>
+                    </a:prstGeom>
+                    <a:noFill/>
+                    <a:ln>
+                      <a:noFill/>
+                    </a:ln>
+                  </pic:spPr>
+                </pic:pic>
+              </a:graphicData>
+            </a:graphic>
+          </wp:inline>
+        </w:drawing>
+      </w:r>
+      <w:r>
+        <w:rPr>
+          <w:rFonts w:ascii="Times New Roman" w:hAnsi="Times New Roman" w:cs="Times New Roman"/>
+          <w:noProof/>
+          <w:sz w:val="24"/>
+          <w:szCs w:val="24"/>
+        </w:rPr>
+        <w:t>írok az osztálydiagramról,</w:t>
+      </w:r>
+    </w:p>
+    <w:p>
+      <w:pPr>
+        <w:jc w:val="both"/>
+        <w:rPr>
+          <w:rFonts w:ascii="Times New Roman" w:hAnsi="Times New Roman" w:cs="Times New Roman"/>
+          <w:noProof/>
+          <w:sz w:val="24"/>
+          <w:szCs w:val="24"/>
+        </w:rPr>
+      </w:pPr>
+      <w:r>
+        <w:rPr>
+          <w:rFonts w:ascii="Times New Roman" w:hAnsi="Times New Roman" w:cs="Times New Roman"/>
+          <w:noProof/>
+          <w:sz w:val="24"/>
+          <w:szCs w:val="24"/>
+        </w:rPr>
+        <w:t xml:space="preserve">szükséges alapfeltételek: </w:t>
+      </w:r>
+    </w:p>
+    <w:p>
+      <w:pPr>
+        <w:jc w:val="both"/>
+        <w:rPr>
+          <w:rFonts w:ascii="Times New Roman" w:hAnsi="Times New Roman" w:cs="Times New Roman"/>
+          <w:noProof/>
+          <w:sz w:val="24"/>
+          <w:szCs w:val="24"/>
+        </w:rPr>
+      </w:pPr>
+      <w:r>
+        <w:rPr>
+          <w:rFonts w:ascii="Times New Roman" w:hAnsi="Times New Roman" w:cs="Times New Roman"/>
+          <w:noProof/>
+          <w:sz w:val="24"/>
+          <w:szCs w:val="24"/>
+        </w:rPr>
+        <w:t>mik a rendszerkövetelmények: Db storage, STS4 helyigény memória processzor.</w:t>
+      </w:r>
+    </w:p>
+    <w:p>
+      <w:pPr>
+        <w:jc w:val="both"/>
+        <w:rPr>
+          <w:rFonts w:ascii="Times New Roman" w:hAnsi="Times New Roman" w:cs="Times New Roman"/>
+          <w:noProof/>
+          <w:sz w:val="24"/>
+          <w:szCs w:val="24"/>
+        </w:rPr>
+      </w:pPr>
+    </w:p>
+    <w:p>
+      <w:pPr>
+        <w:jc w:val="both"/>
+        <w:rPr>
+          <w:rFonts w:ascii="Times New Roman" w:hAnsi="Times New Roman" w:cs="Times New Roman"/>
+          <w:noProof/>
+          <w:sz w:val="24"/>
+          <w:szCs w:val="24"/>
+        </w:rPr>
+      </w:pPr>
+    </w:p>
+    <w:p>
+      <w:pPr>
+        <w:jc w:val="both"/>
+        <w:rPr>
+          <w:rFonts w:ascii="Times New Roman" w:hAnsi="Times New Roman" w:cs="Times New Roman"/>
+          <w:noProof/>
+          <w:sz w:val="24"/>
+          <w:szCs w:val="24"/>
+        </w:rPr>
+      </w:pPr>
+      <w:r>
+        <w:rPr>
+          <w:rFonts w:ascii="Times New Roman" w:hAnsi="Times New Roman" w:cs="Times New Roman"/>
+          <w:noProof/>
+          <w:sz w:val="24"/>
+          <w:szCs w:val="24"/>
+        </w:rPr>
+        <w:t>terv ismertetése:</w:t>
+      </w:r>
+    </w:p>
+    <w:p>
+      <w:pPr>
+        <w:jc w:val="both"/>
+        <w:rPr>
+          <w:rFonts w:ascii="Times New Roman" w:hAnsi="Times New Roman" w:cs="Times New Roman"/>
+          <w:noProof/>
+          <w:sz w:val="24"/>
+          <w:szCs w:val="24"/>
+        </w:rPr>
+      </w:pPr>
+      <w:r>
+        <w:rPr>
+          <w:rFonts w:ascii="Times New Roman" w:hAnsi="Times New Roman" w:cs="Times New Roman"/>
+          <w:noProof/>
+          <w:sz w:val="24"/>
+          <w:szCs w:val="24"/>
+        </w:rPr>
+        <w:t>felépítés, validálás</w:t>
+      </w:r>
     </w:p>
     <w:sectPr>
       <w:pgSz w:w="11906" w:h="16838"/>
-      <w:pgMar w:top="1417" w:right="1417" w:bottom="1417" w:left="1417" w:header="708" w:footer="708" w:gutter="0"/>
+      <w:pgMar w:top="1418" w:right="1418" w:bottom="1418" w:left="1701" w:header="709" w:footer="709" w:gutter="0"/>
       <w:cols w:space="708"/>
       <w:docGrid w:linePitch="360"/>
     </w:sectPr>
